--- a/doc/Bericht/05_Technischer Bericht/03_Vorstudie/Fragebogen_nach_Kevin.docx
+++ b/doc/Bericht/05_Technischer Bericht/03_Vorstudie/Fragebogen_nach_Kevin.docx
@@ -4,7 +4,7 @@
   <w:body>
     <w:p>
       <w:pPr>
-        <w:pStyle w:val="Heading3"/>
+        <w:pStyle w:val="berschrift3"/>
       </w:pPr>
       <w:r>
         <w:t>Fragebogen</w:t>
@@ -50,44 +50,6 @@
       </w:r>
     </w:p>
     <w:p/>
-    <w:p>
-      <w:pPr>
-        <w:spacing w:after="0"/>
-        <w:rPr>
-          <w:rFonts w:ascii="Calibri" w:eastAsia="Times New Roman" w:hAnsi="Calibri" w:cs="Calibri"/>
-          <w:b/>
-          <w:bCs/>
-          <w:color w:val="000000"/>
-          <w:sz w:val="22"/>
-          <w:szCs w:val="22"/>
-          <w:lang w:eastAsia="de-CH"/>
-        </w:rPr>
-      </w:pPr>
-      <w:r>
-        <w:rPr>
-          <w:rFonts w:ascii="Calibri" w:eastAsia="Times New Roman" w:hAnsi="Calibri" w:cs="Calibri"/>
-          <w:i/>
-          <w:iCs/>
-          <w:color w:val="000000"/>
-          <w:sz w:val="22"/>
-          <w:szCs w:val="22"/>
-          <w:lang w:eastAsia="de-CH"/>
-        </w:rPr>
-        <w:t>Sichtbarkeit der Poster</w:t>
-      </w:r>
-      <w:r>
-        <w:rPr>
-          <w:rFonts w:ascii="Calibri" w:eastAsia="Times New Roman" w:hAnsi="Calibri" w:cs="Calibri"/>
-          <w:b/>
-          <w:bCs/>
-          <w:color w:val="000000"/>
-          <w:sz w:val="22"/>
-          <w:szCs w:val="22"/>
-          <w:lang w:eastAsia="de-CH"/>
-        </w:rPr>
-        <w:t xml:space="preserve"> </w:t>
-      </w:r>
-    </w:p>
     <w:p>
       <w:pPr>
         <w:spacing w:after="0"/>
@@ -123,8 +85,6 @@
         </w:rPr>
         <w:t>s</w:t>
       </w:r>
-      <w:bookmarkStart w:id="0" w:name="_GoBack"/>
-      <w:bookmarkEnd w:id="0"/>
       <w:r>
         <w:rPr>
           <w:rFonts w:ascii="Calibri" w:eastAsia="Times New Roman" w:hAnsi="Calibri" w:cs="Calibri"/>
@@ -149,10 +109,24 @@
         </w:rPr>
         <w:t>mir die Poster aufmerksam durch</w:t>
       </w:r>
+      <w:r>
+        <w:rPr>
+          <w:rFonts w:ascii="Calibri" w:eastAsia="Times New Roman" w:hAnsi="Calibri" w:cs="Calibri"/>
+          <w:b/>
+          <w:bCs/>
+          <w:color w:val="000000"/>
+          <w:sz w:val="22"/>
+          <w:szCs w:val="22"/>
+          <w:lang w:eastAsia="de-CH"/>
+        </w:rPr>
+        <w:t>.</w:t>
+      </w:r>
+      <w:bookmarkStart w:id="0" w:name="_GoBack"/>
+      <w:bookmarkEnd w:id="0"/>
     </w:p>
     <w:tbl>
       <w:tblPr>
-        <w:tblStyle w:val="TableGrid"/>
+        <w:tblStyle w:val="Tabellenraster"/>
         <w:tblW w:w="0" w:type="auto"/>
         <w:tblBorders>
           <w:top w:val="none" w:sz="0" w:space="0" w:color="auto"/>
@@ -187,6 +161,7 @@
               <w14:uncheckedState w14:val="2610" w14:font="MS Gothic"/>
             </w14:checkbox>
           </w:sdtPr>
+          <w:sdtEndPr/>
           <w:sdtContent>
             <w:tc>
               <w:tcPr>
@@ -240,6 +215,7 @@
               <w14:uncheckedState w14:val="2610" w14:font="MS Gothic"/>
             </w14:checkbox>
           </w:sdtPr>
+          <w:sdtEndPr/>
           <w:sdtContent>
             <w:tc>
               <w:tcPr>
@@ -293,6 +269,7 @@
               <w14:uncheckedState w14:val="2610" w14:font="MS Gothic"/>
             </w14:checkbox>
           </w:sdtPr>
+          <w:sdtEndPr/>
           <w:sdtContent>
             <w:tc>
               <w:tcPr>
@@ -346,6 +323,7 @@
               <w14:uncheckedState w14:val="2610" w14:font="MS Gothic"/>
             </w14:checkbox>
           </w:sdtPr>
+          <w:sdtEndPr/>
           <w:sdtContent>
             <w:tc>
               <w:tcPr>
@@ -408,44 +386,6 @@
         <w:spacing w:after="0"/>
         <w:rPr>
           <w:rFonts w:ascii="Calibri" w:eastAsia="Times New Roman" w:hAnsi="Calibri" w:cs="Calibri"/>
-          <w:b/>
-          <w:bCs/>
-          <w:color w:val="000000"/>
-          <w:sz w:val="22"/>
-          <w:szCs w:val="22"/>
-          <w:lang w:eastAsia="de-CH"/>
-        </w:rPr>
-      </w:pPr>
-      <w:r>
-        <w:rPr>
-          <w:rFonts w:ascii="Calibri" w:eastAsia="Times New Roman" w:hAnsi="Calibri" w:cs="Calibri"/>
-          <w:i/>
-          <w:iCs/>
-          <w:color w:val="000000"/>
-          <w:sz w:val="22"/>
-          <w:szCs w:val="22"/>
-          <w:lang w:eastAsia="de-CH"/>
-        </w:rPr>
-        <w:t>Sichtbarkeit der Broschüre</w:t>
-      </w:r>
-      <w:r>
-        <w:rPr>
-          <w:rFonts w:ascii="Calibri" w:eastAsia="Times New Roman" w:hAnsi="Calibri" w:cs="Calibri"/>
-          <w:b/>
-          <w:bCs/>
-          <w:color w:val="000000"/>
-          <w:sz w:val="22"/>
-          <w:szCs w:val="22"/>
-          <w:lang w:eastAsia="de-CH"/>
-        </w:rPr>
-        <w:t xml:space="preserve"> </w:t>
-      </w:r>
-    </w:p>
-    <w:p>
-      <w:pPr>
-        <w:spacing w:after="0"/>
-        <w:rPr>
-          <w:rFonts w:ascii="Calibri" w:eastAsia="Times New Roman" w:hAnsi="Calibri" w:cs="Calibri"/>
           <w:color w:val="000000"/>
           <w:sz w:val="22"/>
           <w:szCs w:val="22"/>
@@ -476,10 +416,22 @@
         </w:rPr>
         <w:t>nte Bachelorarbeiten informiert</w:t>
       </w:r>
+      <w:r>
+        <w:rPr>
+          <w:rFonts w:ascii="Calibri" w:eastAsia="Times New Roman" w:hAnsi="Calibri" w:cs="Calibri"/>
+          <w:b/>
+          <w:bCs/>
+          <w:color w:val="000000"/>
+          <w:sz w:val="22"/>
+          <w:szCs w:val="22"/>
+          <w:lang w:eastAsia="de-CH"/>
+        </w:rPr>
+        <w:t>.</w:t>
+      </w:r>
     </w:p>
     <w:tbl>
       <w:tblPr>
-        <w:tblStyle w:val="TableGrid"/>
+        <w:tblStyle w:val="Tabellenraster"/>
         <w:tblW w:w="0" w:type="auto"/>
         <w:tblBorders>
           <w:top w:val="none" w:sz="0" w:space="0" w:color="auto"/>
@@ -514,6 +466,7 @@
               <w14:uncheckedState w14:val="2610" w14:font="MS Gothic"/>
             </w14:checkbox>
           </w:sdtPr>
+          <w:sdtEndPr/>
           <w:sdtContent>
             <w:tc>
               <w:tcPr>
@@ -567,6 +520,7 @@
               <w14:uncheckedState w14:val="2610" w14:font="MS Gothic"/>
             </w14:checkbox>
           </w:sdtPr>
+          <w:sdtEndPr/>
           <w:sdtContent>
             <w:tc>
               <w:tcPr>
@@ -620,6 +574,7 @@
               <w14:uncheckedState w14:val="2610" w14:font="MS Gothic"/>
             </w14:checkbox>
           </w:sdtPr>
+          <w:sdtEndPr/>
           <w:sdtContent>
             <w:tc>
               <w:tcPr>
@@ -673,6 +628,7 @@
               <w14:uncheckedState w14:val="2610" w14:font="MS Gothic"/>
             </w14:checkbox>
           </w:sdtPr>
+          <w:sdtEndPr/>
           <w:sdtContent>
             <w:tc>
               <w:tcPr>
@@ -733,32 +689,6 @@
         <w:spacing w:after="0"/>
         <w:rPr>
           <w:rFonts w:ascii="Calibri" w:eastAsia="Times New Roman" w:hAnsi="Calibri" w:cs="Calibri"/>
-          <w:i/>
-          <w:iCs/>
-          <w:color w:val="000000"/>
-          <w:sz w:val="22"/>
-          <w:szCs w:val="22"/>
-          <w:lang w:eastAsia="de-CH"/>
-        </w:rPr>
-      </w:pPr>
-      <w:r>
-        <w:rPr>
-          <w:rFonts w:ascii="Calibri" w:eastAsia="Times New Roman" w:hAnsi="Calibri" w:cs="Calibri"/>
-          <w:i/>
-          <w:iCs/>
-          <w:color w:val="000000"/>
-          <w:sz w:val="22"/>
-          <w:szCs w:val="22"/>
-          <w:lang w:eastAsia="de-CH"/>
-        </w:rPr>
-        <w:t>Wert der Präsentation</w:t>
-      </w:r>
-    </w:p>
-    <w:p>
-      <w:pPr>
-        <w:spacing w:after="0"/>
-        <w:rPr>
-          <w:rFonts w:ascii="Calibri" w:eastAsia="Times New Roman" w:hAnsi="Calibri" w:cs="Calibri"/>
           <w:color w:val="000000"/>
           <w:sz w:val="22"/>
           <w:szCs w:val="22"/>
@@ -789,10 +719,22 @@
         </w:rPr>
         <w:t>ls wertvoll und interessant</w:t>
       </w:r>
+      <w:r>
+        <w:rPr>
+          <w:rFonts w:ascii="Calibri" w:eastAsia="Times New Roman" w:hAnsi="Calibri" w:cs="Calibri"/>
+          <w:b/>
+          <w:bCs/>
+          <w:color w:val="000000"/>
+          <w:sz w:val="22"/>
+          <w:szCs w:val="22"/>
+          <w:lang w:eastAsia="de-CH"/>
+        </w:rPr>
+        <w:t>.</w:t>
+      </w:r>
     </w:p>
     <w:tbl>
       <w:tblPr>
-        <w:tblStyle w:val="TableGrid"/>
+        <w:tblStyle w:val="Tabellenraster"/>
         <w:tblW w:w="0" w:type="auto"/>
         <w:tblBorders>
           <w:top w:val="none" w:sz="0" w:space="0" w:color="auto"/>
@@ -827,6 +769,7 @@
               <w14:uncheckedState w14:val="2610" w14:font="MS Gothic"/>
             </w14:checkbox>
           </w:sdtPr>
+          <w:sdtEndPr/>
           <w:sdtContent>
             <w:tc>
               <w:tcPr>
@@ -880,6 +823,7 @@
               <w14:uncheckedState w14:val="2610" w14:font="MS Gothic"/>
             </w14:checkbox>
           </w:sdtPr>
+          <w:sdtEndPr/>
           <w:sdtContent>
             <w:tc>
               <w:tcPr>
@@ -933,6 +877,7 @@
               <w14:uncheckedState w14:val="2610" w14:font="MS Gothic"/>
             </w14:checkbox>
           </w:sdtPr>
+          <w:sdtEndPr/>
           <w:sdtContent>
             <w:tc>
               <w:tcPr>
@@ -986,6 +931,7 @@
               <w14:uncheckedState w14:val="2610" w14:font="MS Gothic"/>
             </w14:checkbox>
           </w:sdtPr>
+          <w:sdtEndPr/>
           <w:sdtContent>
             <w:tc>
               <w:tcPr>
@@ -1046,44 +992,6 @@
         <w:spacing w:after="0"/>
         <w:rPr>
           <w:rFonts w:ascii="Calibri" w:eastAsia="Times New Roman" w:hAnsi="Calibri" w:cs="Calibri"/>
-          <w:b/>
-          <w:bCs/>
-          <w:color w:val="000000"/>
-          <w:sz w:val="22"/>
-          <w:szCs w:val="22"/>
-          <w:lang w:eastAsia="de-CH"/>
-        </w:rPr>
-      </w:pPr>
-      <w:r>
-        <w:rPr>
-          <w:rFonts w:ascii="Calibri" w:eastAsia="Times New Roman" w:hAnsi="Calibri" w:cs="Calibri"/>
-          <w:i/>
-          <w:iCs/>
-          <w:color w:val="000000"/>
-          <w:sz w:val="22"/>
-          <w:szCs w:val="22"/>
-          <w:lang w:eastAsia="de-CH"/>
-        </w:rPr>
-        <w:t>Zeitaufwand</w:t>
-      </w:r>
-      <w:r>
-        <w:rPr>
-          <w:rFonts w:ascii="Calibri" w:eastAsia="Times New Roman" w:hAnsi="Calibri" w:cs="Calibri"/>
-          <w:b/>
-          <w:bCs/>
-          <w:color w:val="000000"/>
-          <w:sz w:val="22"/>
-          <w:szCs w:val="22"/>
-          <w:lang w:eastAsia="de-CH"/>
-        </w:rPr>
-        <w:t xml:space="preserve"> </w:t>
-      </w:r>
-    </w:p>
-    <w:p>
-      <w:pPr>
-        <w:spacing w:after="0"/>
-        <w:rPr>
-          <w:rFonts w:ascii="Calibri" w:eastAsia="Times New Roman" w:hAnsi="Calibri" w:cs="Calibri"/>
           <w:color w:val="000000"/>
           <w:sz w:val="22"/>
           <w:szCs w:val="22"/>
@@ -1114,10 +1022,22 @@
         </w:rPr>
         <w:t>schüre ist mir zu zeitaufwändig</w:t>
       </w:r>
+      <w:r>
+        <w:rPr>
+          <w:rFonts w:ascii="Calibri" w:eastAsia="Times New Roman" w:hAnsi="Calibri" w:cs="Calibri"/>
+          <w:b/>
+          <w:bCs/>
+          <w:color w:val="000000"/>
+          <w:sz w:val="22"/>
+          <w:szCs w:val="22"/>
+          <w:lang w:eastAsia="de-CH"/>
+        </w:rPr>
+        <w:t>.</w:t>
+      </w:r>
     </w:p>
     <w:tbl>
       <w:tblPr>
-        <w:tblStyle w:val="TableGrid"/>
+        <w:tblStyle w:val="Tabellenraster"/>
         <w:tblW w:w="0" w:type="auto"/>
         <w:tblBorders>
           <w:top w:val="none" w:sz="0" w:space="0" w:color="auto"/>
@@ -1152,6 +1072,7 @@
               <w14:uncheckedState w14:val="2610" w14:font="MS Gothic"/>
             </w14:checkbox>
           </w:sdtPr>
+          <w:sdtEndPr/>
           <w:sdtContent>
             <w:tc>
               <w:tcPr>
@@ -1205,6 +1126,7 @@
               <w14:uncheckedState w14:val="2610" w14:font="MS Gothic"/>
             </w14:checkbox>
           </w:sdtPr>
+          <w:sdtEndPr/>
           <w:sdtContent>
             <w:tc>
               <w:tcPr>
@@ -1258,6 +1180,7 @@
               <w14:uncheckedState w14:val="2610" w14:font="MS Gothic"/>
             </w14:checkbox>
           </w:sdtPr>
+          <w:sdtEndPr/>
           <w:sdtContent>
             <w:tc>
               <w:tcPr>
@@ -1311,6 +1234,7 @@
               <w14:uncheckedState w14:val="2610" w14:font="MS Gothic"/>
             </w14:checkbox>
           </w:sdtPr>
+          <w:sdtEndPr/>
           <w:sdtContent>
             <w:tc>
               <w:tcPr>
@@ -1371,44 +1295,6 @@
         <w:spacing w:after="0"/>
         <w:rPr>
           <w:rFonts w:ascii="Calibri" w:eastAsia="Times New Roman" w:hAnsi="Calibri" w:cs="Calibri"/>
-          <w:b/>
-          <w:bCs/>
-          <w:color w:val="000000"/>
-          <w:sz w:val="22"/>
-          <w:szCs w:val="22"/>
-          <w:lang w:eastAsia="de-CH"/>
-        </w:rPr>
-      </w:pPr>
-      <w:r>
-        <w:rPr>
-          <w:rFonts w:ascii="Calibri" w:eastAsia="Times New Roman" w:hAnsi="Calibri" w:cs="Calibri"/>
-          <w:i/>
-          <w:iCs/>
-          <w:color w:val="000000"/>
-          <w:sz w:val="22"/>
-          <w:szCs w:val="22"/>
-          <w:lang w:eastAsia="de-CH"/>
-        </w:rPr>
-        <w:t>Qualität der Poster/Broschüre</w:t>
-      </w:r>
-      <w:r>
-        <w:rPr>
-          <w:rFonts w:ascii="Calibri" w:eastAsia="Times New Roman" w:hAnsi="Calibri" w:cs="Calibri"/>
-          <w:b/>
-          <w:bCs/>
-          <w:color w:val="000000"/>
-          <w:sz w:val="22"/>
-          <w:szCs w:val="22"/>
-          <w:lang w:eastAsia="de-CH"/>
-        </w:rPr>
-        <w:t xml:space="preserve"> </w:t>
-      </w:r>
-    </w:p>
-    <w:p>
-      <w:pPr>
-        <w:spacing w:after="0"/>
-        <w:rPr>
-          <w:rFonts w:ascii="Calibri" w:eastAsia="Times New Roman" w:hAnsi="Calibri" w:cs="Calibri"/>
           <w:color w:val="000000"/>
           <w:sz w:val="22"/>
           <w:szCs w:val="22"/>
@@ -1439,10 +1325,22 @@
         </w:rPr>
         <w:t>ruck über den Umfang der Arbeit</w:t>
       </w:r>
+      <w:r>
+        <w:rPr>
+          <w:rFonts w:ascii="Calibri" w:eastAsia="Times New Roman" w:hAnsi="Calibri" w:cs="Calibri"/>
+          <w:b/>
+          <w:bCs/>
+          <w:color w:val="000000"/>
+          <w:sz w:val="22"/>
+          <w:szCs w:val="22"/>
+          <w:lang w:eastAsia="de-CH"/>
+        </w:rPr>
+        <w:t>.</w:t>
+      </w:r>
     </w:p>
     <w:tbl>
       <w:tblPr>
-        <w:tblStyle w:val="TableGrid"/>
+        <w:tblStyle w:val="Tabellenraster"/>
         <w:tblW w:w="0" w:type="auto"/>
         <w:tblBorders>
           <w:top w:val="none" w:sz="0" w:space="0" w:color="auto"/>
@@ -1477,6 +1375,7 @@
               <w14:uncheckedState w14:val="2610" w14:font="MS Gothic"/>
             </w14:checkbox>
           </w:sdtPr>
+          <w:sdtEndPr/>
           <w:sdtContent>
             <w:tc>
               <w:tcPr>
@@ -1530,6 +1429,7 @@
               <w14:uncheckedState w14:val="2610" w14:font="MS Gothic"/>
             </w14:checkbox>
           </w:sdtPr>
+          <w:sdtEndPr/>
           <w:sdtContent>
             <w:tc>
               <w:tcPr>
@@ -1583,6 +1483,7 @@
               <w14:uncheckedState w14:val="2610" w14:font="MS Gothic"/>
             </w14:checkbox>
           </w:sdtPr>
+          <w:sdtEndPr/>
           <w:sdtContent>
             <w:tc>
               <w:tcPr>
@@ -1636,6 +1537,7 @@
               <w14:uncheckedState w14:val="2610" w14:font="MS Gothic"/>
             </w14:checkbox>
           </w:sdtPr>
+          <w:sdtEndPr/>
           <w:sdtContent>
             <w:tc>
               <w:tcPr>
@@ -1696,32 +1598,6 @@
         <w:spacing w:after="0"/>
         <w:rPr>
           <w:rFonts w:ascii="Calibri" w:eastAsia="Times New Roman" w:hAnsi="Calibri" w:cs="Calibri"/>
-          <w:b/>
-          <w:bCs/>
-          <w:color w:val="000000"/>
-          <w:sz w:val="22"/>
-          <w:szCs w:val="22"/>
-          <w:lang w:eastAsia="de-CH"/>
-        </w:rPr>
-      </w:pPr>
-      <w:r>
-        <w:rPr>
-          <w:rFonts w:ascii="Calibri" w:eastAsia="Times New Roman" w:hAnsi="Calibri" w:cs="Calibri"/>
-          <w:i/>
-          <w:iCs/>
-          <w:color w:val="000000"/>
-          <w:sz w:val="22"/>
-          <w:szCs w:val="22"/>
-          <w:lang w:eastAsia="de-CH"/>
-        </w:rPr>
-        <w:t>Akzeptanz Video sehen</w:t>
-      </w:r>
-    </w:p>
-    <w:p>
-      <w:pPr>
-        <w:spacing w:after="0"/>
-        <w:rPr>
-          <w:rFonts w:ascii="Calibri" w:eastAsia="Times New Roman" w:hAnsi="Calibri" w:cs="Calibri"/>
           <w:color w:val="000000"/>
           <w:sz w:val="22"/>
           <w:szCs w:val="22"/>
@@ -1752,10 +1628,22 @@
         </w:rPr>
         <w:t xml:space="preserve">sprechenderer Weise vermitteln </w:t>
       </w:r>
+      <w:r>
+        <w:rPr>
+          <w:rFonts w:ascii="Calibri" w:eastAsia="Times New Roman" w:hAnsi="Calibri" w:cs="Calibri"/>
+          <w:b/>
+          <w:bCs/>
+          <w:color w:val="000000"/>
+          <w:sz w:val="22"/>
+          <w:szCs w:val="22"/>
+          <w:lang w:eastAsia="de-CH"/>
+        </w:rPr>
+        <w:t>.</w:t>
+      </w:r>
     </w:p>
     <w:tbl>
       <w:tblPr>
-        <w:tblStyle w:val="TableGrid"/>
+        <w:tblStyle w:val="Tabellenraster"/>
         <w:tblW w:w="0" w:type="auto"/>
         <w:tblBorders>
           <w:top w:val="none" w:sz="0" w:space="0" w:color="auto"/>
@@ -1790,6 +1678,7 @@
               <w14:uncheckedState w14:val="2610" w14:font="MS Gothic"/>
             </w14:checkbox>
           </w:sdtPr>
+          <w:sdtEndPr/>
           <w:sdtContent>
             <w:tc>
               <w:tcPr>
@@ -1843,6 +1732,7 @@
               <w14:uncheckedState w14:val="2610" w14:font="MS Gothic"/>
             </w14:checkbox>
           </w:sdtPr>
+          <w:sdtEndPr/>
           <w:sdtContent>
             <w:tc>
               <w:tcPr>
@@ -1896,6 +1786,7 @@
               <w14:uncheckedState w14:val="2610" w14:font="MS Gothic"/>
             </w14:checkbox>
           </w:sdtPr>
+          <w:sdtEndPr/>
           <w:sdtContent>
             <w:tc>
               <w:tcPr>
@@ -1949,6 +1840,7 @@
               <w14:uncheckedState w14:val="2610" w14:font="MS Gothic"/>
             </w14:checkbox>
           </w:sdtPr>
+          <w:sdtEndPr/>
           <w:sdtContent>
             <w:tc>
               <w:tcPr>
@@ -2009,32 +1901,6 @@
         <w:spacing w:after="0"/>
         <w:rPr>
           <w:rFonts w:ascii="Calibri" w:eastAsia="Times New Roman" w:hAnsi="Calibri" w:cs="Calibri"/>
-          <w:b/>
-          <w:bCs/>
-          <w:color w:val="000000"/>
-          <w:sz w:val="22"/>
-          <w:szCs w:val="22"/>
-          <w:lang w:eastAsia="de-CH"/>
-        </w:rPr>
-      </w:pPr>
-      <w:r>
-        <w:rPr>
-          <w:rFonts w:ascii="Calibri" w:eastAsia="Times New Roman" w:hAnsi="Calibri" w:cs="Calibri"/>
-          <w:i/>
-          <w:iCs/>
-          <w:color w:val="000000"/>
-          <w:sz w:val="22"/>
-          <w:szCs w:val="22"/>
-          <w:lang w:eastAsia="de-CH"/>
-        </w:rPr>
-        <w:t>Akzeptanz Video produzieren</w:t>
-      </w:r>
-    </w:p>
-    <w:p>
-      <w:pPr>
-        <w:spacing w:after="0"/>
-        <w:rPr>
-          <w:rFonts w:ascii="Calibri" w:eastAsia="Times New Roman" w:hAnsi="Calibri" w:cs="Calibri"/>
           <w:color w:val="000000"/>
           <w:sz w:val="22"/>
           <w:szCs w:val="22"/>
@@ -2065,10 +1931,22 @@
         </w:rPr>
         <w:t>urzes Video abgeben (2 Minuten)</w:t>
       </w:r>
+      <w:r>
+        <w:rPr>
+          <w:rFonts w:ascii="Calibri" w:eastAsia="Times New Roman" w:hAnsi="Calibri" w:cs="Calibri"/>
+          <w:b/>
+          <w:bCs/>
+          <w:color w:val="000000"/>
+          <w:sz w:val="22"/>
+          <w:szCs w:val="22"/>
+          <w:lang w:eastAsia="de-CH"/>
+        </w:rPr>
+        <w:t>.</w:t>
+      </w:r>
     </w:p>
     <w:tbl>
       <w:tblPr>
-        <w:tblStyle w:val="TableGrid"/>
+        <w:tblStyle w:val="Tabellenraster"/>
         <w:tblW w:w="0" w:type="auto"/>
         <w:tblBorders>
           <w:top w:val="none" w:sz="0" w:space="0" w:color="auto"/>
@@ -2103,6 +1981,7 @@
               <w14:uncheckedState w14:val="2610" w14:font="MS Gothic"/>
             </w14:checkbox>
           </w:sdtPr>
+          <w:sdtEndPr/>
           <w:sdtContent>
             <w:tc>
               <w:tcPr>
@@ -2156,6 +2035,7 @@
               <w14:uncheckedState w14:val="2610" w14:font="MS Gothic"/>
             </w14:checkbox>
           </w:sdtPr>
+          <w:sdtEndPr/>
           <w:sdtContent>
             <w:tc>
               <w:tcPr>
@@ -2209,6 +2089,7 @@
               <w14:uncheckedState w14:val="2610" w14:font="MS Gothic"/>
             </w14:checkbox>
           </w:sdtPr>
+          <w:sdtEndPr/>
           <w:sdtContent>
             <w:tc>
               <w:tcPr>
@@ -2262,6 +2143,7 @@
               <w14:uncheckedState w14:val="2610" w14:font="MS Gothic"/>
             </w14:checkbox>
           </w:sdtPr>
+          <w:sdtEndPr/>
           <w:sdtContent>
             <w:tc>
               <w:tcPr>
@@ -2322,44 +2204,6 @@
         <w:spacing w:after="0"/>
         <w:rPr>
           <w:rFonts w:ascii="Calibri" w:eastAsia="Times New Roman" w:hAnsi="Calibri" w:cs="Calibri"/>
-          <w:b/>
-          <w:bCs/>
-          <w:color w:val="000000"/>
-          <w:sz w:val="22"/>
-          <w:szCs w:val="22"/>
-          <w:lang w:eastAsia="de-CH"/>
-        </w:rPr>
-      </w:pPr>
-      <w:r>
-        <w:rPr>
-          <w:rFonts w:ascii="Calibri" w:eastAsia="Times New Roman" w:hAnsi="Calibri" w:cs="Calibri"/>
-          <w:i/>
-          <w:iCs/>
-          <w:color w:val="000000"/>
-          <w:sz w:val="22"/>
-          <w:szCs w:val="22"/>
-          <w:lang w:eastAsia="de-CH"/>
-        </w:rPr>
-        <w:t>Akzeptanz Video veröffentlichen</w:t>
-      </w:r>
-      <w:r>
-        <w:rPr>
-          <w:rFonts w:ascii="Calibri" w:eastAsia="Times New Roman" w:hAnsi="Calibri" w:cs="Calibri"/>
-          <w:b/>
-          <w:bCs/>
-          <w:color w:val="000000"/>
-          <w:sz w:val="22"/>
-          <w:szCs w:val="22"/>
-          <w:lang w:eastAsia="de-CH"/>
-        </w:rPr>
-        <w:t xml:space="preserve"> </w:t>
-      </w:r>
-    </w:p>
-    <w:p>
-      <w:pPr>
-        <w:spacing w:after="0"/>
-        <w:rPr>
-          <w:rFonts w:ascii="Calibri" w:eastAsia="Times New Roman" w:hAnsi="Calibri" w:cs="Calibri"/>
           <w:color w:val="000000"/>
           <w:sz w:val="22"/>
           <w:szCs w:val="22"/>
@@ -2390,10 +2234,22 @@
         </w:rPr>
         <w:t>ürde, macht mir das nichts aus</w:t>
       </w:r>
+      <w:r>
+        <w:rPr>
+          <w:rFonts w:ascii="Calibri" w:eastAsia="Times New Roman" w:hAnsi="Calibri" w:cs="Calibri"/>
+          <w:b/>
+          <w:bCs/>
+          <w:color w:val="000000"/>
+          <w:sz w:val="22"/>
+          <w:szCs w:val="22"/>
+          <w:lang w:eastAsia="de-CH"/>
+        </w:rPr>
+        <w:t>.</w:t>
+      </w:r>
     </w:p>
     <w:tbl>
       <w:tblPr>
-        <w:tblStyle w:val="TableGrid"/>
+        <w:tblStyle w:val="Tabellenraster"/>
         <w:tblW w:w="0" w:type="auto"/>
         <w:tblBorders>
           <w:top w:val="none" w:sz="0" w:space="0" w:color="auto"/>
@@ -2428,6 +2284,7 @@
               <w14:uncheckedState w14:val="2610" w14:font="MS Gothic"/>
             </w14:checkbox>
           </w:sdtPr>
+          <w:sdtEndPr/>
           <w:sdtContent>
             <w:tc>
               <w:tcPr>
@@ -2481,6 +2338,7 @@
               <w14:uncheckedState w14:val="2610" w14:font="MS Gothic"/>
             </w14:checkbox>
           </w:sdtPr>
+          <w:sdtEndPr/>
           <w:sdtContent>
             <w:tc>
               <w:tcPr>
@@ -2534,6 +2392,7 @@
               <w14:uncheckedState w14:val="2610" w14:font="MS Gothic"/>
             </w14:checkbox>
           </w:sdtPr>
+          <w:sdtEndPr/>
           <w:sdtContent>
             <w:tc>
               <w:tcPr>
@@ -2587,6 +2446,7 @@
               <w14:uncheckedState w14:val="2610" w14:font="MS Gothic"/>
             </w14:checkbox>
           </w:sdtPr>
+          <w:sdtEndPr/>
           <w:sdtContent>
             <w:tc>
               <w:tcPr>
@@ -2685,7 +2545,7 @@
 <w:ftr xmlns:wpc="http://schemas.microsoft.com/office/word/2010/wordprocessingCanvas" xmlns:mc="http://schemas.openxmlformats.org/markup-compatibility/2006" xmlns:o="urn:schemas-microsoft-com:office:office" xmlns:r="http://schemas.openxmlformats.org/officeDocument/2006/relationships" xmlns:m="http://schemas.openxmlformats.org/officeDocument/2006/math" xmlns:v="urn:schemas-microsoft-com:vml" xmlns:wp14="http://schemas.microsoft.com/office/word/2010/wordprocessingDrawing" xmlns:wp="http://schemas.openxmlformats.org/drawingml/2006/wordprocessingDrawing" xmlns:w10="urn:schemas-microsoft-com:office:word" xmlns:w="http://schemas.openxmlformats.org/wordprocessingml/2006/main" xmlns:w14="http://schemas.microsoft.com/office/word/2010/wordml" xmlns:wpg="http://schemas.microsoft.com/office/word/2010/wordprocessingGroup" xmlns:wpi="http://schemas.microsoft.com/office/word/2010/wordprocessingInk" xmlns:wne="http://schemas.microsoft.com/office/word/2006/wordml" xmlns:wps="http://schemas.microsoft.com/office/word/2010/wordprocessingShape" mc:Ignorable="w14 wp14">
   <w:p>
     <w:pPr>
-      <w:pStyle w:val="Footer"/>
+      <w:pStyle w:val="Fuzeile"/>
     </w:pPr>
     <w:r>
       <w:t>Video Wall</w:t>
@@ -2761,31 +2621,16 @@
       </w:rPr>
       <w:t xml:space="preserve"> von </w:t>
     </w:r>
-    <w:r>
-      <w:fldChar w:fldCharType="begin"/>
-    </w:r>
-    <w:r>
-      <w:instrText>NUMPAGES  \* Arabic  \* MERGEFORMAT</w:instrText>
-    </w:r>
-    <w:r>
-      <w:fldChar w:fldCharType="separate"/>
-    </w:r>
-    <w:r>
-      <w:rPr>
-        <w:b/>
-        <w:noProof/>
-        <w:lang w:val="de-DE"/>
-      </w:rPr>
-      <w:t>1</w:t>
-    </w:r>
-    <w:r>
-      <w:rPr>
-        <w:b/>
-        <w:noProof/>
-        <w:lang w:val="de-DE"/>
-      </w:rPr>
-      <w:fldChar w:fldCharType="end"/>
-    </w:r>
+    <w:fldSimple w:instr="NUMPAGES  \* Arabic  \* MERGEFORMAT">
+      <w:r>
+        <w:rPr>
+          <w:b/>
+          <w:noProof/>
+          <w:lang w:val="de-DE"/>
+        </w:rPr>
+        <w:t>1</w:t>
+      </w:r>
+    </w:fldSimple>
   </w:p>
 </w:ftr>
 </file>
@@ -2819,7 +2664,7 @@
 <w:hdr xmlns:wpc="http://schemas.microsoft.com/office/word/2010/wordprocessingCanvas" xmlns:mc="http://schemas.openxmlformats.org/markup-compatibility/2006" xmlns:o="urn:schemas-microsoft-com:office:office" xmlns:r="http://schemas.openxmlformats.org/officeDocument/2006/relationships" xmlns:m="http://schemas.openxmlformats.org/officeDocument/2006/math" xmlns:v="urn:schemas-microsoft-com:vml" xmlns:wp14="http://schemas.microsoft.com/office/word/2010/wordprocessingDrawing" xmlns:wp="http://schemas.openxmlformats.org/drawingml/2006/wordprocessingDrawing" xmlns:w10="urn:schemas-microsoft-com:office:word" xmlns:w="http://schemas.openxmlformats.org/wordprocessingml/2006/main" xmlns:w14="http://schemas.microsoft.com/office/word/2010/wordml" xmlns:wpg="http://schemas.microsoft.com/office/word/2010/wordprocessingGroup" xmlns:wpi="http://schemas.microsoft.com/office/word/2010/wordprocessingInk" xmlns:wne="http://schemas.microsoft.com/office/word/2006/wordml" xmlns:wps="http://schemas.microsoft.com/office/word/2010/wordprocessingShape" mc:Ignorable="w14 wp14">
   <w:p>
     <w:pPr>
-      <w:pStyle w:val="Header"/>
+      <w:pStyle w:val="Kopfzeile"/>
     </w:pPr>
     <w:r>
       <w:tab/>
@@ -3564,7 +3409,7 @@
     <w:lvl w:ilvl="0">
       <w:start w:val="1"/>
       <w:numFmt w:val="upperRoman"/>
-      <w:pStyle w:val="Heading1"/>
+      <w:pStyle w:val="berschrift1"/>
       <w:lvlText w:val="%1."/>
       <w:lvlJc w:val="left"/>
       <w:pPr>
@@ -3577,7 +3422,7 @@
     <w:lvl w:ilvl="1">
       <w:start w:val="1"/>
       <w:numFmt w:val="decimal"/>
-      <w:pStyle w:val="Heading2"/>
+      <w:pStyle w:val="berschrift2"/>
       <w:lvlText w:val="%1.%2"/>
       <w:lvlJc w:val="left"/>
       <w:pPr>
@@ -3587,7 +3432,7 @@
     <w:lvl w:ilvl="2">
       <w:start w:val="1"/>
       <w:numFmt w:val="decimal"/>
-      <w:pStyle w:val="Heading3"/>
+      <w:pStyle w:val="berschrift3"/>
       <w:lvlText w:val="%1.%2.%3"/>
       <w:lvlJc w:val="left"/>
       <w:pPr>
@@ -3597,7 +3442,7 @@
     <w:lvl w:ilvl="3">
       <w:start w:val="1"/>
       <w:numFmt w:val="decimal"/>
-      <w:pStyle w:val="Heading4"/>
+      <w:pStyle w:val="berschrift4"/>
       <w:lvlText w:val="%1.%2.%3.%4"/>
       <w:lvlJc w:val="left"/>
       <w:pPr>
@@ -3607,7 +3452,7 @@
     <w:lvl w:ilvl="4">
       <w:start w:val="1"/>
       <w:numFmt w:val="decimal"/>
-      <w:pStyle w:val="Heading5"/>
+      <w:pStyle w:val="berschrift5"/>
       <w:lvlText w:val="%1.%2.%3.%4.%5"/>
       <w:lvlJc w:val="left"/>
       <w:pPr>
@@ -3617,7 +3462,7 @@
     <w:lvl w:ilvl="5">
       <w:start w:val="1"/>
       <w:numFmt w:val="decimal"/>
-      <w:pStyle w:val="Heading6"/>
+      <w:pStyle w:val="berschrift6"/>
       <w:lvlText w:val="%1.%2.%3.%4.%5.%6"/>
       <w:lvlJc w:val="left"/>
       <w:pPr>
@@ -3627,7 +3472,7 @@
     <w:lvl w:ilvl="6">
       <w:start w:val="1"/>
       <w:numFmt w:val="decimal"/>
-      <w:pStyle w:val="Heading7"/>
+      <w:pStyle w:val="berschrift7"/>
       <w:lvlText w:val="%1.%2.%3.%4.%5.%6.%7"/>
       <w:lvlJc w:val="left"/>
       <w:pPr>
@@ -3637,7 +3482,7 @@
     <w:lvl w:ilvl="7">
       <w:start w:val="1"/>
       <w:numFmt w:val="decimal"/>
-      <w:pStyle w:val="Heading8"/>
+      <w:pStyle w:val="berschrift8"/>
       <w:lvlText w:val="%1.%2.%3.%4.%5.%6.%7.%8"/>
       <w:lvlJc w:val="left"/>
       <w:pPr>
@@ -3647,7 +3492,7 @@
     <w:lvl w:ilvl="8">
       <w:start w:val="1"/>
       <w:numFmt w:val="decimal"/>
-      <w:pStyle w:val="Heading9"/>
+      <w:pStyle w:val="berschrift9"/>
       <w:lvlText w:val="%1.%2.%3.%4.%5.%6.%7.%8.%9"/>
       <w:lvlJc w:val="left"/>
       <w:pPr>
@@ -4326,7 +4171,7 @@
     <w:lsdException w:name="Bibliography" w:uiPriority="37"/>
     <w:lsdException w:name="TOC Heading" w:uiPriority="39" w:qFormat="1"/>
   </w:latentStyles>
-  <w:style w:type="paragraph" w:default="1" w:styleId="Normal">
+  <w:style w:type="paragraph" w:default="1" w:styleId="Standard">
     <w:name w:val="Normal"/>
     <w:qFormat/>
     <w:rsid w:val="003C3BB7"/>
@@ -4335,11 +4180,11 @@
       <w:szCs w:val="20"/>
     </w:rPr>
   </w:style>
-  <w:style w:type="paragraph" w:styleId="Heading1">
+  <w:style w:type="paragraph" w:styleId="berschrift1">
     <w:name w:val="heading 1"/>
-    <w:basedOn w:val="Normal"/>
-    <w:next w:val="Normal"/>
-    <w:link w:val="Heading1Char"/>
+    <w:basedOn w:val="Standard"/>
+    <w:next w:val="Standard"/>
+    <w:link w:val="berschrift1Zchn"/>
     <w:uiPriority w:val="9"/>
     <w:qFormat/>
     <w:rsid w:val="00C90DFA"/>
@@ -4361,11 +4206,11 @@
       <w:szCs w:val="22"/>
     </w:rPr>
   </w:style>
-  <w:style w:type="paragraph" w:styleId="Heading2">
+  <w:style w:type="paragraph" w:styleId="berschrift2">
     <w:name w:val="heading 2"/>
-    <w:basedOn w:val="Normal"/>
-    <w:next w:val="Normal"/>
-    <w:link w:val="Heading2Char"/>
+    <w:basedOn w:val="Standard"/>
+    <w:next w:val="Standard"/>
+    <w:link w:val="berschrift2Zchn"/>
     <w:uiPriority w:val="9"/>
     <w:unhideWhenUsed/>
     <w:qFormat/>
@@ -4395,11 +4240,11 @@
       <w:szCs w:val="22"/>
     </w:rPr>
   </w:style>
-  <w:style w:type="paragraph" w:styleId="Heading3">
+  <w:style w:type="paragraph" w:styleId="berschrift3">
     <w:name w:val="heading 3"/>
-    <w:basedOn w:val="Normal"/>
-    <w:next w:val="Normal"/>
-    <w:link w:val="Heading3Char"/>
+    <w:basedOn w:val="Standard"/>
+    <w:next w:val="Standard"/>
+    <w:link w:val="berschrift3Zchn"/>
     <w:uiPriority w:val="9"/>
     <w:unhideWhenUsed/>
     <w:qFormat/>
@@ -4424,11 +4269,11 @@
       <w:szCs w:val="22"/>
     </w:rPr>
   </w:style>
-  <w:style w:type="paragraph" w:styleId="Heading4">
+  <w:style w:type="paragraph" w:styleId="berschrift4">
     <w:name w:val="heading 4"/>
-    <w:basedOn w:val="Normal"/>
-    <w:next w:val="Normal"/>
-    <w:link w:val="Heading4Char"/>
+    <w:basedOn w:val="Standard"/>
+    <w:next w:val="Standard"/>
+    <w:link w:val="berschrift4Zchn"/>
     <w:uiPriority w:val="9"/>
     <w:unhideWhenUsed/>
     <w:qFormat/>
@@ -4453,11 +4298,11 @@
       <w:szCs w:val="22"/>
     </w:rPr>
   </w:style>
-  <w:style w:type="paragraph" w:styleId="Heading5">
+  <w:style w:type="paragraph" w:styleId="berschrift5">
     <w:name w:val="heading 5"/>
-    <w:basedOn w:val="Normal"/>
-    <w:next w:val="Normal"/>
-    <w:link w:val="Heading5Char"/>
+    <w:basedOn w:val="Standard"/>
+    <w:next w:val="Standard"/>
+    <w:link w:val="berschrift5Zchn"/>
     <w:uiPriority w:val="9"/>
     <w:unhideWhenUsed/>
     <w:qFormat/>
@@ -4483,11 +4328,11 @@
       <w:szCs w:val="22"/>
     </w:rPr>
   </w:style>
-  <w:style w:type="paragraph" w:styleId="Heading6">
+  <w:style w:type="paragraph" w:styleId="berschrift6">
     <w:name w:val="heading 6"/>
-    <w:basedOn w:val="Normal"/>
-    <w:next w:val="Normal"/>
-    <w:link w:val="Heading6Char"/>
+    <w:basedOn w:val="Standard"/>
+    <w:next w:val="Standard"/>
+    <w:link w:val="berschrift6Zchn"/>
     <w:uiPriority w:val="9"/>
     <w:unhideWhenUsed/>
     <w:qFormat/>
@@ -4508,11 +4353,11 @@
       <w:szCs w:val="22"/>
     </w:rPr>
   </w:style>
-  <w:style w:type="paragraph" w:styleId="Heading7">
+  <w:style w:type="paragraph" w:styleId="berschrift7">
     <w:name w:val="heading 7"/>
-    <w:basedOn w:val="Normal"/>
-    <w:next w:val="Normal"/>
-    <w:link w:val="Heading7Char"/>
+    <w:basedOn w:val="Standard"/>
+    <w:next w:val="Standard"/>
+    <w:link w:val="berschrift7Zchn"/>
     <w:uiPriority w:val="9"/>
     <w:semiHidden/>
     <w:unhideWhenUsed/>
@@ -4534,11 +4379,11 @@
       <w:szCs w:val="22"/>
     </w:rPr>
   </w:style>
-  <w:style w:type="paragraph" w:styleId="Heading8">
+  <w:style w:type="paragraph" w:styleId="berschrift8">
     <w:name w:val="heading 8"/>
-    <w:basedOn w:val="Normal"/>
-    <w:next w:val="Normal"/>
-    <w:link w:val="Heading8Char"/>
+    <w:basedOn w:val="Standard"/>
+    <w:next w:val="Standard"/>
+    <w:link w:val="berschrift8Zchn"/>
     <w:uiPriority w:val="9"/>
     <w:semiHidden/>
     <w:unhideWhenUsed/>
@@ -4559,11 +4404,11 @@
       <w:szCs w:val="18"/>
     </w:rPr>
   </w:style>
-  <w:style w:type="paragraph" w:styleId="Heading9">
+  <w:style w:type="paragraph" w:styleId="berschrift9">
     <w:name w:val="heading 9"/>
-    <w:basedOn w:val="Normal"/>
-    <w:next w:val="Normal"/>
-    <w:link w:val="Heading9Char"/>
+    <w:basedOn w:val="Standard"/>
+    <w:next w:val="Standard"/>
+    <w:link w:val="berschrift9Zchn"/>
     <w:uiPriority w:val="9"/>
     <w:semiHidden/>
     <w:unhideWhenUsed/>
@@ -4585,13 +4430,13 @@
       <w:szCs w:val="18"/>
     </w:rPr>
   </w:style>
-  <w:style w:type="character" w:default="1" w:styleId="DefaultParagraphFont">
+  <w:style w:type="character" w:default="1" w:styleId="Absatz-Standardschriftart">
     <w:name w:val="Default Paragraph Font"/>
     <w:uiPriority w:val="1"/>
     <w:semiHidden/>
     <w:unhideWhenUsed/>
   </w:style>
-  <w:style w:type="table" w:default="1" w:styleId="TableNormal">
+  <w:style w:type="table" w:default="1" w:styleId="NormaleTabelle">
     <w:name w:val="Normal Table"/>
     <w:uiPriority w:val="99"/>
     <w:semiHidden/>
@@ -4606,16 +4451,16 @@
       </w:tblCellMar>
     </w:tblPr>
   </w:style>
-  <w:style w:type="numbering" w:default="1" w:styleId="NoList">
+  <w:style w:type="numbering" w:default="1" w:styleId="KeineListe">
     <w:name w:val="No List"/>
     <w:uiPriority w:val="99"/>
     <w:semiHidden/>
     <w:unhideWhenUsed/>
   </w:style>
-  <w:style w:type="character" w:customStyle="1" w:styleId="Heading1Char">
-    <w:name w:val="Heading 1 Char"/>
-    <w:basedOn w:val="DefaultParagraphFont"/>
-    <w:link w:val="Heading1"/>
+  <w:style w:type="character" w:customStyle="1" w:styleId="berschrift1Zchn">
+    <w:name w:val="Überschrift 1 Zchn"/>
+    <w:basedOn w:val="Absatz-Standardschriftart"/>
+    <w:link w:val="berschrift1"/>
     <w:uiPriority w:val="9"/>
     <w:rsid w:val="00C90DFA"/>
     <w:rPr>
@@ -4627,10 +4472,10 @@
       <w:shd w:val="clear" w:color="auto" w:fill="FFFFFF" w:themeFill="background1"/>
     </w:rPr>
   </w:style>
-  <w:style w:type="character" w:customStyle="1" w:styleId="Heading2Char">
-    <w:name w:val="Heading 2 Char"/>
-    <w:basedOn w:val="DefaultParagraphFont"/>
-    <w:link w:val="Heading2"/>
+  <w:style w:type="character" w:customStyle="1" w:styleId="berschrift2Zchn">
+    <w:name w:val="Überschrift 2 Zchn"/>
+    <w:basedOn w:val="Absatz-Standardschriftart"/>
+    <w:link w:val="berschrift2"/>
     <w:uiPriority w:val="9"/>
     <w:rsid w:val="00402E1C"/>
     <w:rPr>
@@ -4642,9 +4487,9 @@
       <w:shd w:val="clear" w:color="auto" w:fill="5994CB"/>
     </w:rPr>
   </w:style>
-  <w:style w:type="table" w:styleId="TableGrid">
+  <w:style w:type="table" w:styleId="Tabellenraster">
     <w:name w:val="Table Grid"/>
-    <w:basedOn w:val="TableNormal"/>
+    <w:basedOn w:val="NormaleTabelle"/>
     <w:uiPriority w:val="59"/>
     <w:rsid w:val="00651384"/>
     <w:pPr>
@@ -4668,9 +4513,9 @@
       </w:tblCellMar>
     </w:tblPr>
   </w:style>
-  <w:style w:type="table" w:styleId="LightGrid-Accent1">
+  <w:style w:type="table" w:styleId="HellesRaster-Akzent1">
     <w:name w:val="Light Grid Accent 1"/>
-    <w:basedOn w:val="TableNormal"/>
+    <w:basedOn w:val="NormaleTabelle"/>
     <w:uiPriority w:val="62"/>
     <w:rsid w:val="00CB0412"/>
     <w:pPr>
@@ -4798,9 +4643,9 @@
       </w:tcPr>
     </w:tblStylePr>
   </w:style>
-  <w:style w:type="table" w:styleId="MediumShading1-Accent1">
+  <w:style w:type="table" w:styleId="MittlereSchattierung1-Akzent1">
     <w:name w:val="Medium Shading 1 Accent 1"/>
-    <w:basedOn w:val="TableNormal"/>
+    <w:basedOn w:val="NormaleTabelle"/>
     <w:uiPriority w:val="63"/>
     <w:rsid w:val="004A070C"/>
     <w:pPr>
@@ -4898,9 +4743,9 @@
       </w:tcPr>
     </w:tblStylePr>
   </w:style>
-  <w:style w:type="table" w:styleId="MediumList2-Accent1">
+  <w:style w:type="table" w:styleId="MittlereListe2-Akzent1">
     <w:name w:val="Medium List 2 Accent 1"/>
-    <w:basedOn w:val="TableNormal"/>
+    <w:basedOn w:val="NormaleTabelle"/>
     <w:uiPriority w:val="66"/>
     <w:rsid w:val="00CB0412"/>
     <w:pPr>
@@ -5026,9 +4871,9 @@
       </w:tcPr>
     </w:tblStylePr>
   </w:style>
-  <w:style w:type="table" w:styleId="MediumList1-Accent1">
+  <w:style w:type="table" w:styleId="MittlereListe1-Akzent1">
     <w:name w:val="Medium List 1 Accent 1"/>
-    <w:basedOn w:val="TableNormal"/>
+    <w:basedOn w:val="NormaleTabelle"/>
     <w:uiPriority w:val="65"/>
     <w:rsid w:val="00CB0412"/>
     <w:pPr>
@@ -5110,10 +4955,10 @@
       </w:tcPr>
     </w:tblStylePr>
   </w:style>
-  <w:style w:type="character" w:customStyle="1" w:styleId="Heading3Char">
-    <w:name w:val="Heading 3 Char"/>
-    <w:basedOn w:val="DefaultParagraphFont"/>
-    <w:link w:val="Heading3"/>
+  <w:style w:type="character" w:customStyle="1" w:styleId="berschrift3Zchn">
+    <w:name w:val="Überschrift 3 Zchn"/>
+    <w:basedOn w:val="Absatz-Standardschriftart"/>
+    <w:link w:val="berschrift3"/>
     <w:uiPriority w:val="9"/>
     <w:rsid w:val="00EA2F23"/>
     <w:rPr>
@@ -5123,10 +4968,10 @@
       <w:spacing w:val="15"/>
     </w:rPr>
   </w:style>
-  <w:style w:type="character" w:customStyle="1" w:styleId="Heading4Char">
-    <w:name w:val="Heading 4 Char"/>
-    <w:basedOn w:val="DefaultParagraphFont"/>
-    <w:link w:val="Heading4"/>
+  <w:style w:type="character" w:customStyle="1" w:styleId="berschrift4Zchn">
+    <w:name w:val="Überschrift 4 Zchn"/>
+    <w:basedOn w:val="Absatz-Standardschriftart"/>
+    <w:link w:val="berschrift4"/>
     <w:uiPriority w:val="9"/>
     <w:rsid w:val="006211F6"/>
     <w:rPr>
@@ -5135,10 +4980,10 @@
       <w:spacing w:val="10"/>
     </w:rPr>
   </w:style>
-  <w:style w:type="character" w:customStyle="1" w:styleId="Heading5Char">
-    <w:name w:val="Heading 5 Char"/>
-    <w:basedOn w:val="DefaultParagraphFont"/>
-    <w:link w:val="Heading5"/>
+  <w:style w:type="character" w:customStyle="1" w:styleId="berschrift5Zchn">
+    <w:name w:val="Überschrift 5 Zchn"/>
+    <w:basedOn w:val="Absatz-Standardschriftart"/>
+    <w:link w:val="berschrift5"/>
     <w:uiPriority w:val="9"/>
     <w:rsid w:val="00FB472D"/>
     <w:rPr>
@@ -5148,10 +4993,10 @@
       <w:spacing w:val="10"/>
     </w:rPr>
   </w:style>
-  <w:style w:type="character" w:customStyle="1" w:styleId="Heading6Char">
-    <w:name w:val="Heading 6 Char"/>
-    <w:basedOn w:val="DefaultParagraphFont"/>
-    <w:link w:val="Heading6"/>
+  <w:style w:type="character" w:customStyle="1" w:styleId="berschrift6Zchn">
+    <w:name w:val="Überschrift 6 Zchn"/>
+    <w:basedOn w:val="Absatz-Standardschriftart"/>
+    <w:link w:val="berschrift6"/>
     <w:uiPriority w:val="9"/>
     <w:rsid w:val="006211F6"/>
     <w:rPr>
@@ -5160,10 +5005,10 @@
       <w:spacing w:val="10"/>
     </w:rPr>
   </w:style>
-  <w:style w:type="character" w:customStyle="1" w:styleId="Heading7Char">
-    <w:name w:val="Heading 7 Char"/>
-    <w:basedOn w:val="DefaultParagraphFont"/>
-    <w:link w:val="Heading7"/>
+  <w:style w:type="character" w:customStyle="1" w:styleId="berschrift7Zchn">
+    <w:name w:val="Überschrift 7 Zchn"/>
+    <w:basedOn w:val="Absatz-Standardschriftart"/>
+    <w:link w:val="berschrift7"/>
     <w:uiPriority w:val="9"/>
     <w:semiHidden/>
     <w:rsid w:val="003C3BB7"/>
@@ -5173,10 +5018,10 @@
       <w:spacing w:val="10"/>
     </w:rPr>
   </w:style>
-  <w:style w:type="character" w:customStyle="1" w:styleId="Heading8Char">
-    <w:name w:val="Heading 8 Char"/>
-    <w:basedOn w:val="DefaultParagraphFont"/>
-    <w:link w:val="Heading8"/>
+  <w:style w:type="character" w:customStyle="1" w:styleId="berschrift8Zchn">
+    <w:name w:val="Überschrift 8 Zchn"/>
+    <w:basedOn w:val="Absatz-Standardschriftart"/>
+    <w:link w:val="berschrift8"/>
     <w:uiPriority w:val="9"/>
     <w:semiHidden/>
     <w:rsid w:val="003C3BB7"/>
@@ -5187,10 +5032,10 @@
       <w:szCs w:val="18"/>
     </w:rPr>
   </w:style>
-  <w:style w:type="character" w:customStyle="1" w:styleId="Heading9Char">
-    <w:name w:val="Heading 9 Char"/>
-    <w:basedOn w:val="DefaultParagraphFont"/>
-    <w:link w:val="Heading9"/>
+  <w:style w:type="character" w:customStyle="1" w:styleId="berschrift9Zchn">
+    <w:name w:val="Überschrift 9 Zchn"/>
+    <w:basedOn w:val="Absatz-Standardschriftart"/>
+    <w:link w:val="berschrift9"/>
     <w:uiPriority w:val="9"/>
     <w:semiHidden/>
     <w:rsid w:val="003C3BB7"/>
@@ -5202,10 +5047,10 @@
       <w:szCs w:val="18"/>
     </w:rPr>
   </w:style>
-  <w:style w:type="paragraph" w:styleId="Caption">
+  <w:style w:type="paragraph" w:styleId="Beschriftung">
     <w:name w:val="caption"/>
-    <w:basedOn w:val="Normal"/>
-    <w:next w:val="Normal"/>
+    <w:basedOn w:val="Standard"/>
+    <w:next w:val="Standard"/>
     <w:uiPriority w:val="35"/>
     <w:semiHidden/>
     <w:unhideWhenUsed/>
@@ -5219,11 +5064,11 @@
       <w:szCs w:val="16"/>
     </w:rPr>
   </w:style>
-  <w:style w:type="paragraph" w:styleId="Title">
+  <w:style w:type="paragraph" w:styleId="Titel">
     <w:name w:val="Title"/>
-    <w:basedOn w:val="Normal"/>
-    <w:next w:val="Normal"/>
-    <w:link w:val="TitleChar"/>
+    <w:basedOn w:val="Standard"/>
+    <w:next w:val="Standard"/>
+    <w:link w:val="TitelZchn"/>
     <w:uiPriority w:val="10"/>
     <w:qFormat/>
     <w:rsid w:val="005E2896"/>
@@ -5239,10 +5084,10 @@
       <w:szCs w:val="52"/>
     </w:rPr>
   </w:style>
-  <w:style w:type="character" w:customStyle="1" w:styleId="TitleChar">
-    <w:name w:val="Title Char"/>
-    <w:basedOn w:val="DefaultParagraphFont"/>
-    <w:link w:val="Title"/>
+  <w:style w:type="character" w:customStyle="1" w:styleId="TitelZchn">
+    <w:name w:val="Titel Zchn"/>
+    <w:basedOn w:val="Absatz-Standardschriftart"/>
+    <w:link w:val="Titel"/>
     <w:uiPriority w:val="10"/>
     <w:rsid w:val="005E2896"/>
     <w:rPr>
@@ -5254,11 +5099,11 @@
       <w:szCs w:val="52"/>
     </w:rPr>
   </w:style>
-  <w:style w:type="paragraph" w:styleId="Subtitle">
+  <w:style w:type="paragraph" w:styleId="Untertitel">
     <w:name w:val="Subtitle"/>
-    <w:basedOn w:val="Normal"/>
-    <w:next w:val="Normal"/>
-    <w:link w:val="SubtitleChar"/>
+    <w:basedOn w:val="Standard"/>
+    <w:next w:val="Standard"/>
+    <w:link w:val="UntertitelZchn"/>
     <w:uiPriority w:val="11"/>
     <w:qFormat/>
     <w:rsid w:val="003C3BB7"/>
@@ -5273,10 +5118,10 @@
       <w:szCs w:val="24"/>
     </w:rPr>
   </w:style>
-  <w:style w:type="character" w:customStyle="1" w:styleId="SubtitleChar">
-    <w:name w:val="Subtitle Char"/>
-    <w:basedOn w:val="DefaultParagraphFont"/>
-    <w:link w:val="Subtitle"/>
+  <w:style w:type="character" w:customStyle="1" w:styleId="UntertitelZchn">
+    <w:name w:val="Untertitel Zchn"/>
+    <w:basedOn w:val="Absatz-Standardschriftart"/>
+    <w:link w:val="Untertitel"/>
     <w:uiPriority w:val="11"/>
     <w:rsid w:val="003C3BB7"/>
     <w:rPr>
@@ -5287,7 +5132,7 @@
       <w:szCs w:val="24"/>
     </w:rPr>
   </w:style>
-  <w:style w:type="character" w:styleId="Strong">
+  <w:style w:type="character" w:styleId="Fett">
     <w:name w:val="Strong"/>
     <w:uiPriority w:val="22"/>
     <w:qFormat/>
@@ -5297,7 +5142,7 @@
       <w:bCs/>
     </w:rPr>
   </w:style>
-  <w:style w:type="character" w:styleId="Emphasis">
+  <w:style w:type="character" w:styleId="Hervorhebung">
     <w:name w:val="Emphasis"/>
     <w:uiPriority w:val="20"/>
     <w:qFormat/>
@@ -5308,10 +5153,10 @@
       <w:spacing w:val="5"/>
     </w:rPr>
   </w:style>
-  <w:style w:type="paragraph" w:styleId="NoSpacing">
+  <w:style w:type="paragraph" w:styleId="KeinLeerraum">
     <w:name w:val="No Spacing"/>
-    <w:basedOn w:val="Normal"/>
-    <w:link w:val="NoSpacingChar"/>
+    <w:basedOn w:val="Standard"/>
+    <w:link w:val="KeinLeerraumZchn"/>
     <w:uiPriority w:val="1"/>
     <w:qFormat/>
     <w:rsid w:val="003C3BB7"/>
@@ -5319,10 +5164,10 @@
       <w:spacing w:after="0"/>
     </w:pPr>
   </w:style>
-  <w:style w:type="character" w:customStyle="1" w:styleId="NoSpacingChar">
-    <w:name w:val="No Spacing Char"/>
-    <w:basedOn w:val="DefaultParagraphFont"/>
-    <w:link w:val="NoSpacing"/>
+  <w:style w:type="character" w:customStyle="1" w:styleId="KeinLeerraumZchn">
+    <w:name w:val="Kein Leerraum Zchn"/>
+    <w:basedOn w:val="Absatz-Standardschriftart"/>
+    <w:link w:val="KeinLeerraum"/>
     <w:uiPriority w:val="1"/>
     <w:rsid w:val="003C3BB7"/>
     <w:rPr>
@@ -5330,9 +5175,9 @@
       <w:szCs w:val="20"/>
     </w:rPr>
   </w:style>
-  <w:style w:type="paragraph" w:styleId="ListParagraph">
+  <w:style w:type="paragraph" w:styleId="Listenabsatz">
     <w:name w:val="List Paragraph"/>
-    <w:basedOn w:val="Normal"/>
+    <w:basedOn w:val="Standard"/>
     <w:uiPriority w:val="34"/>
     <w:qFormat/>
     <w:rsid w:val="003C3BB7"/>
@@ -5341,11 +5186,11 @@
       <w:contextualSpacing/>
     </w:pPr>
   </w:style>
-  <w:style w:type="paragraph" w:styleId="Quote">
+  <w:style w:type="paragraph" w:styleId="Zitat">
     <w:name w:val="Quote"/>
-    <w:basedOn w:val="Normal"/>
-    <w:next w:val="Normal"/>
-    <w:link w:val="QuoteChar"/>
+    <w:basedOn w:val="Standard"/>
+    <w:next w:val="Standard"/>
+    <w:link w:val="ZitatZchn"/>
     <w:uiPriority w:val="29"/>
     <w:qFormat/>
     <w:rsid w:val="003C3BB7"/>
@@ -5354,10 +5199,10 @@
       <w:iCs/>
     </w:rPr>
   </w:style>
-  <w:style w:type="character" w:customStyle="1" w:styleId="QuoteChar">
-    <w:name w:val="Quote Char"/>
-    <w:basedOn w:val="DefaultParagraphFont"/>
-    <w:link w:val="Quote"/>
+  <w:style w:type="character" w:customStyle="1" w:styleId="ZitatZchn">
+    <w:name w:val="Zitat Zchn"/>
+    <w:basedOn w:val="Absatz-Standardschriftart"/>
+    <w:link w:val="Zitat"/>
     <w:uiPriority w:val="29"/>
     <w:rsid w:val="003C3BB7"/>
     <w:rPr>
@@ -5367,11 +5212,11 @@
       <w:szCs w:val="20"/>
     </w:rPr>
   </w:style>
-  <w:style w:type="paragraph" w:styleId="IntenseQuote">
+  <w:style w:type="paragraph" w:styleId="IntensivesZitat">
     <w:name w:val="Intense Quote"/>
-    <w:basedOn w:val="Normal"/>
-    <w:next w:val="Normal"/>
-    <w:link w:val="IntenseQuoteChar"/>
+    <w:basedOn w:val="Standard"/>
+    <w:next w:val="Standard"/>
+    <w:link w:val="IntensivesZitatZchn"/>
     <w:uiPriority w:val="30"/>
     <w:qFormat/>
     <w:rsid w:val="003C3BB7"/>
@@ -5390,10 +5235,10 @@
       <w:color w:val="4F81BD" w:themeColor="accent1"/>
     </w:rPr>
   </w:style>
-  <w:style w:type="character" w:customStyle="1" w:styleId="IntenseQuoteChar">
-    <w:name w:val="Intense Quote Char"/>
-    <w:basedOn w:val="DefaultParagraphFont"/>
-    <w:link w:val="IntenseQuote"/>
+  <w:style w:type="character" w:customStyle="1" w:styleId="IntensivesZitatZchn">
+    <w:name w:val="Intensives Zitat Zchn"/>
+    <w:basedOn w:val="Absatz-Standardschriftart"/>
+    <w:link w:val="IntensivesZitat"/>
     <w:uiPriority w:val="30"/>
     <w:rsid w:val="003C3BB7"/>
     <w:rPr>
@@ -5404,7 +5249,7 @@
       <w:szCs w:val="20"/>
     </w:rPr>
   </w:style>
-  <w:style w:type="character" w:styleId="SubtleEmphasis">
+  <w:style w:type="character" w:styleId="SchwacheHervorhebung">
     <w:name w:val="Subtle Emphasis"/>
     <w:uiPriority w:val="19"/>
     <w:qFormat/>
@@ -5415,7 +5260,7 @@
       <w:color w:val="243F60" w:themeColor="accent1" w:themeShade="7F"/>
     </w:rPr>
   </w:style>
-  <w:style w:type="character" w:styleId="IntenseEmphasis">
+  <w:style w:type="character" w:styleId="IntensiveHervorhebung">
     <w:name w:val="Intense Emphasis"/>
     <w:uiPriority w:val="21"/>
     <w:qFormat/>
@@ -5428,7 +5273,7 @@
       <w:spacing w:val="10"/>
     </w:rPr>
   </w:style>
-  <w:style w:type="character" w:styleId="SubtleReference">
+  <w:style w:type="character" w:styleId="SchwacherVerweis">
     <w:name w:val="Subtle Reference"/>
     <w:uiPriority w:val="31"/>
     <w:qFormat/>
@@ -5439,7 +5284,7 @@
       <w:color w:val="4F81BD" w:themeColor="accent1"/>
     </w:rPr>
   </w:style>
-  <w:style w:type="character" w:styleId="IntenseReference">
+  <w:style w:type="character" w:styleId="IntensiverVerweis">
     <w:name w:val="Intense Reference"/>
     <w:uiPriority w:val="32"/>
     <w:qFormat/>
@@ -5453,7 +5298,7 @@
       <w:color w:val="4F81BD" w:themeColor="accent1"/>
     </w:rPr>
   </w:style>
-  <w:style w:type="character" w:styleId="BookTitle">
+  <w:style w:type="character" w:styleId="Buchtitel">
     <w:name w:val="Book Title"/>
     <w:uiPriority w:val="33"/>
     <w:qFormat/>
@@ -5466,10 +5311,10 @@
       <w:spacing w:val="9"/>
     </w:rPr>
   </w:style>
-  <w:style w:type="paragraph" w:styleId="TOCHeading">
+  <w:style w:type="paragraph" w:styleId="Inhaltsverzeichnisberschrift">
     <w:name w:val="TOC Heading"/>
-    <w:basedOn w:val="Heading1"/>
-    <w:next w:val="Normal"/>
+    <w:basedOn w:val="berschrift1"/>
+    <w:next w:val="Standard"/>
     <w:uiPriority w:val="39"/>
     <w:unhideWhenUsed/>
     <w:qFormat/>
@@ -5481,10 +5326,10 @@
       <w:lang w:bidi="en-US"/>
     </w:rPr>
   </w:style>
-  <w:style w:type="paragraph" w:styleId="TOC1">
+  <w:style w:type="paragraph" w:styleId="Verzeichnis1">
     <w:name w:val="toc 1"/>
-    <w:basedOn w:val="Normal"/>
-    <w:next w:val="Normal"/>
+    <w:basedOn w:val="Standard"/>
+    <w:next w:val="Standard"/>
     <w:autoRedefine/>
     <w:uiPriority w:val="39"/>
     <w:unhideWhenUsed/>
@@ -5497,10 +5342,10 @@
       <w:b/>
     </w:rPr>
   </w:style>
-  <w:style w:type="paragraph" w:styleId="TOC2">
+  <w:style w:type="paragraph" w:styleId="Verzeichnis2">
     <w:name w:val="toc 2"/>
-    <w:basedOn w:val="Normal"/>
-    <w:next w:val="Normal"/>
+    <w:basedOn w:val="Standard"/>
+    <w:next w:val="Standard"/>
     <w:autoRedefine/>
     <w:uiPriority w:val="39"/>
     <w:unhideWhenUsed/>
@@ -5513,7 +5358,7 @@
   </w:style>
   <w:style w:type="character" w:styleId="Hyperlink">
     <w:name w:val="Hyperlink"/>
-    <w:basedOn w:val="DefaultParagraphFont"/>
+    <w:basedOn w:val="Absatz-Standardschriftart"/>
     <w:uiPriority w:val="99"/>
     <w:unhideWhenUsed/>
     <w:rsid w:val="006F2255"/>
@@ -5522,10 +5367,10 @@
       <w:u w:val="single"/>
     </w:rPr>
   </w:style>
-  <w:style w:type="paragraph" w:styleId="BalloonText">
+  <w:style w:type="paragraph" w:styleId="Sprechblasentext">
     <w:name w:val="Balloon Text"/>
-    <w:basedOn w:val="Normal"/>
-    <w:link w:val="BalloonTextChar"/>
+    <w:basedOn w:val="Standard"/>
+    <w:link w:val="SprechblasentextZchn"/>
     <w:uiPriority w:val="99"/>
     <w:semiHidden/>
     <w:unhideWhenUsed/>
@@ -5539,10 +5384,10 @@
       <w:szCs w:val="16"/>
     </w:rPr>
   </w:style>
-  <w:style w:type="character" w:customStyle="1" w:styleId="BalloonTextChar">
-    <w:name w:val="Balloon Text Char"/>
-    <w:basedOn w:val="DefaultParagraphFont"/>
-    <w:link w:val="BalloonText"/>
+  <w:style w:type="character" w:customStyle="1" w:styleId="SprechblasentextZchn">
+    <w:name w:val="Sprechblasentext Zchn"/>
+    <w:basedOn w:val="Absatz-Standardschriftart"/>
+    <w:link w:val="Sprechblasentext"/>
     <w:uiPriority w:val="99"/>
     <w:semiHidden/>
     <w:rsid w:val="006F2255"/>
@@ -5552,10 +5397,10 @@
       <w:szCs w:val="16"/>
     </w:rPr>
   </w:style>
-  <w:style w:type="paragraph" w:styleId="TOC3">
+  <w:style w:type="paragraph" w:styleId="Verzeichnis3">
     <w:name w:val="toc 3"/>
-    <w:basedOn w:val="Normal"/>
-    <w:next w:val="Normal"/>
+    <w:basedOn w:val="Standard"/>
+    <w:next w:val="Standard"/>
     <w:autoRedefine/>
     <w:uiPriority w:val="39"/>
     <w:unhideWhenUsed/>
@@ -5570,10 +5415,10 @@
       <w:lang w:eastAsia="de-CH"/>
     </w:rPr>
   </w:style>
-  <w:style w:type="paragraph" w:styleId="Header">
+  <w:style w:type="paragraph" w:styleId="Kopfzeile">
     <w:name w:val="header"/>
-    <w:basedOn w:val="Normal"/>
-    <w:link w:val="HeaderChar"/>
+    <w:basedOn w:val="Standard"/>
+    <w:link w:val="KopfzeileZchn"/>
     <w:uiPriority w:val="99"/>
     <w:unhideWhenUsed/>
     <w:rsid w:val="008F2373"/>
@@ -5585,10 +5430,10 @@
       <w:spacing w:after="0"/>
     </w:pPr>
   </w:style>
-  <w:style w:type="character" w:customStyle="1" w:styleId="HeaderChar">
-    <w:name w:val="Header Char"/>
-    <w:basedOn w:val="DefaultParagraphFont"/>
-    <w:link w:val="Header"/>
+  <w:style w:type="character" w:customStyle="1" w:styleId="KopfzeileZchn">
+    <w:name w:val="Kopfzeile Zchn"/>
+    <w:basedOn w:val="Absatz-Standardschriftart"/>
+    <w:link w:val="Kopfzeile"/>
     <w:uiPriority w:val="99"/>
     <w:rsid w:val="008F2373"/>
     <w:rPr>
@@ -5596,10 +5441,10 @@
       <w:szCs w:val="20"/>
     </w:rPr>
   </w:style>
-  <w:style w:type="paragraph" w:styleId="Footer">
+  <w:style w:type="paragraph" w:styleId="Fuzeile">
     <w:name w:val="footer"/>
-    <w:basedOn w:val="Normal"/>
-    <w:link w:val="FooterChar"/>
+    <w:basedOn w:val="Standard"/>
+    <w:link w:val="FuzeileZchn"/>
     <w:uiPriority w:val="99"/>
     <w:unhideWhenUsed/>
     <w:rsid w:val="008F2373"/>
@@ -5611,10 +5456,10 @@
       <w:spacing w:after="0"/>
     </w:pPr>
   </w:style>
-  <w:style w:type="character" w:customStyle="1" w:styleId="FooterChar">
-    <w:name w:val="Footer Char"/>
-    <w:basedOn w:val="DefaultParagraphFont"/>
-    <w:link w:val="Footer"/>
+  <w:style w:type="character" w:customStyle="1" w:styleId="FuzeileZchn">
+    <w:name w:val="Fußzeile Zchn"/>
+    <w:basedOn w:val="Absatz-Standardschriftart"/>
+    <w:link w:val="Fuzeile"/>
     <w:uiPriority w:val="99"/>
     <w:rsid w:val="008F2373"/>
     <w:rPr>
@@ -5624,7 +5469,7 @@
   </w:style>
   <w:style w:type="character" w:customStyle="1" w:styleId="apple-style-span">
     <w:name w:val="apple-style-span"/>
-    <w:basedOn w:val="DefaultParagraphFont"/>
+    <w:basedOn w:val="Absatz-Standardschriftart"/>
     <w:rsid w:val="006F6F3B"/>
   </w:style>
 </w:styles>
@@ -5786,7 +5631,7 @@
     <w:lsdException w:name="Bibliography" w:uiPriority="37"/>
     <w:lsdException w:name="TOC Heading" w:uiPriority="39" w:qFormat="1"/>
   </w:latentStyles>
-  <w:style w:type="paragraph" w:default="1" w:styleId="Normal">
+  <w:style w:type="paragraph" w:default="1" w:styleId="Standard">
     <w:name w:val="Normal"/>
     <w:qFormat/>
     <w:rsid w:val="003C3BB7"/>
@@ -5795,11 +5640,11 @@
       <w:szCs w:val="20"/>
     </w:rPr>
   </w:style>
-  <w:style w:type="paragraph" w:styleId="Heading1">
+  <w:style w:type="paragraph" w:styleId="berschrift1">
     <w:name w:val="heading 1"/>
-    <w:basedOn w:val="Normal"/>
-    <w:next w:val="Normal"/>
-    <w:link w:val="Heading1Char"/>
+    <w:basedOn w:val="Standard"/>
+    <w:next w:val="Standard"/>
+    <w:link w:val="berschrift1Zchn"/>
     <w:uiPriority w:val="9"/>
     <w:qFormat/>
     <w:rsid w:val="00C90DFA"/>
@@ -5821,11 +5666,11 @@
       <w:szCs w:val="22"/>
     </w:rPr>
   </w:style>
-  <w:style w:type="paragraph" w:styleId="Heading2">
+  <w:style w:type="paragraph" w:styleId="berschrift2">
     <w:name w:val="heading 2"/>
-    <w:basedOn w:val="Normal"/>
-    <w:next w:val="Normal"/>
-    <w:link w:val="Heading2Char"/>
+    <w:basedOn w:val="Standard"/>
+    <w:next w:val="Standard"/>
+    <w:link w:val="berschrift2Zchn"/>
     <w:uiPriority w:val="9"/>
     <w:unhideWhenUsed/>
     <w:qFormat/>
@@ -5855,11 +5700,11 @@
       <w:szCs w:val="22"/>
     </w:rPr>
   </w:style>
-  <w:style w:type="paragraph" w:styleId="Heading3">
+  <w:style w:type="paragraph" w:styleId="berschrift3">
     <w:name w:val="heading 3"/>
-    <w:basedOn w:val="Normal"/>
-    <w:next w:val="Normal"/>
-    <w:link w:val="Heading3Char"/>
+    <w:basedOn w:val="Standard"/>
+    <w:next w:val="Standard"/>
+    <w:link w:val="berschrift3Zchn"/>
     <w:uiPriority w:val="9"/>
     <w:unhideWhenUsed/>
     <w:qFormat/>
@@ -5884,11 +5729,11 @@
       <w:szCs w:val="22"/>
     </w:rPr>
   </w:style>
-  <w:style w:type="paragraph" w:styleId="Heading4">
+  <w:style w:type="paragraph" w:styleId="berschrift4">
     <w:name w:val="heading 4"/>
-    <w:basedOn w:val="Normal"/>
-    <w:next w:val="Normal"/>
-    <w:link w:val="Heading4Char"/>
+    <w:basedOn w:val="Standard"/>
+    <w:next w:val="Standard"/>
+    <w:link w:val="berschrift4Zchn"/>
     <w:uiPriority w:val="9"/>
     <w:unhideWhenUsed/>
     <w:qFormat/>
@@ -5913,11 +5758,11 @@
       <w:szCs w:val="22"/>
     </w:rPr>
   </w:style>
-  <w:style w:type="paragraph" w:styleId="Heading5">
+  <w:style w:type="paragraph" w:styleId="berschrift5">
     <w:name w:val="heading 5"/>
-    <w:basedOn w:val="Normal"/>
-    <w:next w:val="Normal"/>
-    <w:link w:val="Heading5Char"/>
+    <w:basedOn w:val="Standard"/>
+    <w:next w:val="Standard"/>
+    <w:link w:val="berschrift5Zchn"/>
     <w:uiPriority w:val="9"/>
     <w:unhideWhenUsed/>
     <w:qFormat/>
@@ -5943,11 +5788,11 @@
       <w:szCs w:val="22"/>
     </w:rPr>
   </w:style>
-  <w:style w:type="paragraph" w:styleId="Heading6">
+  <w:style w:type="paragraph" w:styleId="berschrift6">
     <w:name w:val="heading 6"/>
-    <w:basedOn w:val="Normal"/>
-    <w:next w:val="Normal"/>
-    <w:link w:val="Heading6Char"/>
+    <w:basedOn w:val="Standard"/>
+    <w:next w:val="Standard"/>
+    <w:link w:val="berschrift6Zchn"/>
     <w:uiPriority w:val="9"/>
     <w:unhideWhenUsed/>
     <w:qFormat/>
@@ -5968,11 +5813,11 @@
       <w:szCs w:val="22"/>
     </w:rPr>
   </w:style>
-  <w:style w:type="paragraph" w:styleId="Heading7">
+  <w:style w:type="paragraph" w:styleId="berschrift7">
     <w:name w:val="heading 7"/>
-    <w:basedOn w:val="Normal"/>
-    <w:next w:val="Normal"/>
-    <w:link w:val="Heading7Char"/>
+    <w:basedOn w:val="Standard"/>
+    <w:next w:val="Standard"/>
+    <w:link w:val="berschrift7Zchn"/>
     <w:uiPriority w:val="9"/>
     <w:semiHidden/>
     <w:unhideWhenUsed/>
@@ -5994,11 +5839,11 @@
       <w:szCs w:val="22"/>
     </w:rPr>
   </w:style>
-  <w:style w:type="paragraph" w:styleId="Heading8">
+  <w:style w:type="paragraph" w:styleId="berschrift8">
     <w:name w:val="heading 8"/>
-    <w:basedOn w:val="Normal"/>
-    <w:next w:val="Normal"/>
-    <w:link w:val="Heading8Char"/>
+    <w:basedOn w:val="Standard"/>
+    <w:next w:val="Standard"/>
+    <w:link w:val="berschrift8Zchn"/>
     <w:uiPriority w:val="9"/>
     <w:semiHidden/>
     <w:unhideWhenUsed/>
@@ -6019,11 +5864,11 @@
       <w:szCs w:val="18"/>
     </w:rPr>
   </w:style>
-  <w:style w:type="paragraph" w:styleId="Heading9">
+  <w:style w:type="paragraph" w:styleId="berschrift9">
     <w:name w:val="heading 9"/>
-    <w:basedOn w:val="Normal"/>
-    <w:next w:val="Normal"/>
-    <w:link w:val="Heading9Char"/>
+    <w:basedOn w:val="Standard"/>
+    <w:next w:val="Standard"/>
+    <w:link w:val="berschrift9Zchn"/>
     <w:uiPriority w:val="9"/>
     <w:semiHidden/>
     <w:unhideWhenUsed/>
@@ -6045,13 +5890,13 @@
       <w:szCs w:val="18"/>
     </w:rPr>
   </w:style>
-  <w:style w:type="character" w:default="1" w:styleId="DefaultParagraphFont">
+  <w:style w:type="character" w:default="1" w:styleId="Absatz-Standardschriftart">
     <w:name w:val="Default Paragraph Font"/>
     <w:uiPriority w:val="1"/>
     <w:semiHidden/>
     <w:unhideWhenUsed/>
   </w:style>
-  <w:style w:type="table" w:default="1" w:styleId="TableNormal">
+  <w:style w:type="table" w:default="1" w:styleId="NormaleTabelle">
     <w:name w:val="Normal Table"/>
     <w:uiPriority w:val="99"/>
     <w:semiHidden/>
@@ -6066,16 +5911,16 @@
       </w:tblCellMar>
     </w:tblPr>
   </w:style>
-  <w:style w:type="numbering" w:default="1" w:styleId="NoList">
+  <w:style w:type="numbering" w:default="1" w:styleId="KeineListe">
     <w:name w:val="No List"/>
     <w:uiPriority w:val="99"/>
     <w:semiHidden/>
     <w:unhideWhenUsed/>
   </w:style>
-  <w:style w:type="character" w:customStyle="1" w:styleId="Heading1Char">
-    <w:name w:val="Heading 1 Char"/>
-    <w:basedOn w:val="DefaultParagraphFont"/>
-    <w:link w:val="Heading1"/>
+  <w:style w:type="character" w:customStyle="1" w:styleId="berschrift1Zchn">
+    <w:name w:val="Überschrift 1 Zchn"/>
+    <w:basedOn w:val="Absatz-Standardschriftart"/>
+    <w:link w:val="berschrift1"/>
     <w:uiPriority w:val="9"/>
     <w:rsid w:val="00C90DFA"/>
     <w:rPr>
@@ -6087,10 +5932,10 @@
       <w:shd w:val="clear" w:color="auto" w:fill="FFFFFF" w:themeFill="background1"/>
     </w:rPr>
   </w:style>
-  <w:style w:type="character" w:customStyle="1" w:styleId="Heading2Char">
-    <w:name w:val="Heading 2 Char"/>
-    <w:basedOn w:val="DefaultParagraphFont"/>
-    <w:link w:val="Heading2"/>
+  <w:style w:type="character" w:customStyle="1" w:styleId="berschrift2Zchn">
+    <w:name w:val="Überschrift 2 Zchn"/>
+    <w:basedOn w:val="Absatz-Standardschriftart"/>
+    <w:link w:val="berschrift2"/>
     <w:uiPriority w:val="9"/>
     <w:rsid w:val="00402E1C"/>
     <w:rPr>
@@ -6102,9 +5947,9 @@
       <w:shd w:val="clear" w:color="auto" w:fill="5994CB"/>
     </w:rPr>
   </w:style>
-  <w:style w:type="table" w:styleId="TableGrid">
+  <w:style w:type="table" w:styleId="Tabellenraster">
     <w:name w:val="Table Grid"/>
-    <w:basedOn w:val="TableNormal"/>
+    <w:basedOn w:val="NormaleTabelle"/>
     <w:uiPriority w:val="59"/>
     <w:rsid w:val="00651384"/>
     <w:pPr>
@@ -6128,9 +5973,9 @@
       </w:tblCellMar>
     </w:tblPr>
   </w:style>
-  <w:style w:type="table" w:styleId="LightGrid-Accent1">
+  <w:style w:type="table" w:styleId="HellesRaster-Akzent1">
     <w:name w:val="Light Grid Accent 1"/>
-    <w:basedOn w:val="TableNormal"/>
+    <w:basedOn w:val="NormaleTabelle"/>
     <w:uiPriority w:val="62"/>
     <w:rsid w:val="00CB0412"/>
     <w:pPr>
@@ -6258,9 +6103,9 @@
       </w:tcPr>
     </w:tblStylePr>
   </w:style>
-  <w:style w:type="table" w:styleId="MediumShading1-Accent1">
+  <w:style w:type="table" w:styleId="MittlereSchattierung1-Akzent1">
     <w:name w:val="Medium Shading 1 Accent 1"/>
-    <w:basedOn w:val="TableNormal"/>
+    <w:basedOn w:val="NormaleTabelle"/>
     <w:uiPriority w:val="63"/>
     <w:rsid w:val="004A070C"/>
     <w:pPr>
@@ -6358,9 +6203,9 @@
       </w:tcPr>
     </w:tblStylePr>
   </w:style>
-  <w:style w:type="table" w:styleId="MediumList2-Accent1">
+  <w:style w:type="table" w:styleId="MittlereListe2-Akzent1">
     <w:name w:val="Medium List 2 Accent 1"/>
-    <w:basedOn w:val="TableNormal"/>
+    <w:basedOn w:val="NormaleTabelle"/>
     <w:uiPriority w:val="66"/>
     <w:rsid w:val="00CB0412"/>
     <w:pPr>
@@ -6486,9 +6331,9 @@
       </w:tcPr>
     </w:tblStylePr>
   </w:style>
-  <w:style w:type="table" w:styleId="MediumList1-Accent1">
+  <w:style w:type="table" w:styleId="MittlereListe1-Akzent1">
     <w:name w:val="Medium List 1 Accent 1"/>
-    <w:basedOn w:val="TableNormal"/>
+    <w:basedOn w:val="NormaleTabelle"/>
     <w:uiPriority w:val="65"/>
     <w:rsid w:val="00CB0412"/>
     <w:pPr>
@@ -6570,10 +6415,10 @@
       </w:tcPr>
     </w:tblStylePr>
   </w:style>
-  <w:style w:type="character" w:customStyle="1" w:styleId="Heading3Char">
-    <w:name w:val="Heading 3 Char"/>
-    <w:basedOn w:val="DefaultParagraphFont"/>
-    <w:link w:val="Heading3"/>
+  <w:style w:type="character" w:customStyle="1" w:styleId="berschrift3Zchn">
+    <w:name w:val="Überschrift 3 Zchn"/>
+    <w:basedOn w:val="Absatz-Standardschriftart"/>
+    <w:link w:val="berschrift3"/>
     <w:uiPriority w:val="9"/>
     <w:rsid w:val="00EA2F23"/>
     <w:rPr>
@@ -6583,10 +6428,10 @@
       <w:spacing w:val="15"/>
     </w:rPr>
   </w:style>
-  <w:style w:type="character" w:customStyle="1" w:styleId="Heading4Char">
-    <w:name w:val="Heading 4 Char"/>
-    <w:basedOn w:val="DefaultParagraphFont"/>
-    <w:link w:val="Heading4"/>
+  <w:style w:type="character" w:customStyle="1" w:styleId="berschrift4Zchn">
+    <w:name w:val="Überschrift 4 Zchn"/>
+    <w:basedOn w:val="Absatz-Standardschriftart"/>
+    <w:link w:val="berschrift4"/>
     <w:uiPriority w:val="9"/>
     <w:rsid w:val="006211F6"/>
     <w:rPr>
@@ -6595,10 +6440,10 @@
       <w:spacing w:val="10"/>
     </w:rPr>
   </w:style>
-  <w:style w:type="character" w:customStyle="1" w:styleId="Heading5Char">
-    <w:name w:val="Heading 5 Char"/>
-    <w:basedOn w:val="DefaultParagraphFont"/>
-    <w:link w:val="Heading5"/>
+  <w:style w:type="character" w:customStyle="1" w:styleId="berschrift5Zchn">
+    <w:name w:val="Überschrift 5 Zchn"/>
+    <w:basedOn w:val="Absatz-Standardschriftart"/>
+    <w:link w:val="berschrift5"/>
     <w:uiPriority w:val="9"/>
     <w:rsid w:val="00FB472D"/>
     <w:rPr>
@@ -6608,10 +6453,10 @@
       <w:spacing w:val="10"/>
     </w:rPr>
   </w:style>
-  <w:style w:type="character" w:customStyle="1" w:styleId="Heading6Char">
-    <w:name w:val="Heading 6 Char"/>
-    <w:basedOn w:val="DefaultParagraphFont"/>
-    <w:link w:val="Heading6"/>
+  <w:style w:type="character" w:customStyle="1" w:styleId="berschrift6Zchn">
+    <w:name w:val="Überschrift 6 Zchn"/>
+    <w:basedOn w:val="Absatz-Standardschriftart"/>
+    <w:link w:val="berschrift6"/>
     <w:uiPriority w:val="9"/>
     <w:rsid w:val="006211F6"/>
     <w:rPr>
@@ -6620,10 +6465,10 @@
       <w:spacing w:val="10"/>
     </w:rPr>
   </w:style>
-  <w:style w:type="character" w:customStyle="1" w:styleId="Heading7Char">
-    <w:name w:val="Heading 7 Char"/>
-    <w:basedOn w:val="DefaultParagraphFont"/>
-    <w:link w:val="Heading7"/>
+  <w:style w:type="character" w:customStyle="1" w:styleId="berschrift7Zchn">
+    <w:name w:val="Überschrift 7 Zchn"/>
+    <w:basedOn w:val="Absatz-Standardschriftart"/>
+    <w:link w:val="berschrift7"/>
     <w:uiPriority w:val="9"/>
     <w:semiHidden/>
     <w:rsid w:val="003C3BB7"/>
@@ -6633,10 +6478,10 @@
       <w:spacing w:val="10"/>
     </w:rPr>
   </w:style>
-  <w:style w:type="character" w:customStyle="1" w:styleId="Heading8Char">
-    <w:name w:val="Heading 8 Char"/>
-    <w:basedOn w:val="DefaultParagraphFont"/>
-    <w:link w:val="Heading8"/>
+  <w:style w:type="character" w:customStyle="1" w:styleId="berschrift8Zchn">
+    <w:name w:val="Überschrift 8 Zchn"/>
+    <w:basedOn w:val="Absatz-Standardschriftart"/>
+    <w:link w:val="berschrift8"/>
     <w:uiPriority w:val="9"/>
     <w:semiHidden/>
     <w:rsid w:val="003C3BB7"/>
@@ -6647,10 +6492,10 @@
       <w:szCs w:val="18"/>
     </w:rPr>
   </w:style>
-  <w:style w:type="character" w:customStyle="1" w:styleId="Heading9Char">
-    <w:name w:val="Heading 9 Char"/>
-    <w:basedOn w:val="DefaultParagraphFont"/>
-    <w:link w:val="Heading9"/>
+  <w:style w:type="character" w:customStyle="1" w:styleId="berschrift9Zchn">
+    <w:name w:val="Überschrift 9 Zchn"/>
+    <w:basedOn w:val="Absatz-Standardschriftart"/>
+    <w:link w:val="berschrift9"/>
     <w:uiPriority w:val="9"/>
     <w:semiHidden/>
     <w:rsid w:val="003C3BB7"/>
@@ -6662,10 +6507,10 @@
       <w:szCs w:val="18"/>
     </w:rPr>
   </w:style>
-  <w:style w:type="paragraph" w:styleId="Caption">
+  <w:style w:type="paragraph" w:styleId="Beschriftung">
     <w:name w:val="caption"/>
-    <w:basedOn w:val="Normal"/>
-    <w:next w:val="Normal"/>
+    <w:basedOn w:val="Standard"/>
+    <w:next w:val="Standard"/>
     <w:uiPriority w:val="35"/>
     <w:semiHidden/>
     <w:unhideWhenUsed/>
@@ -6679,11 +6524,11 @@
       <w:szCs w:val="16"/>
     </w:rPr>
   </w:style>
-  <w:style w:type="paragraph" w:styleId="Title">
+  <w:style w:type="paragraph" w:styleId="Titel">
     <w:name w:val="Title"/>
-    <w:basedOn w:val="Normal"/>
-    <w:next w:val="Normal"/>
-    <w:link w:val="TitleChar"/>
+    <w:basedOn w:val="Standard"/>
+    <w:next w:val="Standard"/>
+    <w:link w:val="TitelZchn"/>
     <w:uiPriority w:val="10"/>
     <w:qFormat/>
     <w:rsid w:val="005E2896"/>
@@ -6699,10 +6544,10 @@
       <w:szCs w:val="52"/>
     </w:rPr>
   </w:style>
-  <w:style w:type="character" w:customStyle="1" w:styleId="TitleChar">
-    <w:name w:val="Title Char"/>
-    <w:basedOn w:val="DefaultParagraphFont"/>
-    <w:link w:val="Title"/>
+  <w:style w:type="character" w:customStyle="1" w:styleId="TitelZchn">
+    <w:name w:val="Titel Zchn"/>
+    <w:basedOn w:val="Absatz-Standardschriftart"/>
+    <w:link w:val="Titel"/>
     <w:uiPriority w:val="10"/>
     <w:rsid w:val="005E2896"/>
     <w:rPr>
@@ -6714,11 +6559,11 @@
       <w:szCs w:val="52"/>
     </w:rPr>
   </w:style>
-  <w:style w:type="paragraph" w:styleId="Subtitle">
+  <w:style w:type="paragraph" w:styleId="Untertitel">
     <w:name w:val="Subtitle"/>
-    <w:basedOn w:val="Normal"/>
-    <w:next w:val="Normal"/>
-    <w:link w:val="SubtitleChar"/>
+    <w:basedOn w:val="Standard"/>
+    <w:next w:val="Standard"/>
+    <w:link w:val="UntertitelZchn"/>
     <w:uiPriority w:val="11"/>
     <w:qFormat/>
     <w:rsid w:val="003C3BB7"/>
@@ -6733,10 +6578,10 @@
       <w:szCs w:val="24"/>
     </w:rPr>
   </w:style>
-  <w:style w:type="character" w:customStyle="1" w:styleId="SubtitleChar">
-    <w:name w:val="Subtitle Char"/>
-    <w:basedOn w:val="DefaultParagraphFont"/>
-    <w:link w:val="Subtitle"/>
+  <w:style w:type="character" w:customStyle="1" w:styleId="UntertitelZchn">
+    <w:name w:val="Untertitel Zchn"/>
+    <w:basedOn w:val="Absatz-Standardschriftart"/>
+    <w:link w:val="Untertitel"/>
     <w:uiPriority w:val="11"/>
     <w:rsid w:val="003C3BB7"/>
     <w:rPr>
@@ -6747,7 +6592,7 @@
       <w:szCs w:val="24"/>
     </w:rPr>
   </w:style>
-  <w:style w:type="character" w:styleId="Strong">
+  <w:style w:type="character" w:styleId="Fett">
     <w:name w:val="Strong"/>
     <w:uiPriority w:val="22"/>
     <w:qFormat/>
@@ -6757,7 +6602,7 @@
       <w:bCs/>
     </w:rPr>
   </w:style>
-  <w:style w:type="character" w:styleId="Emphasis">
+  <w:style w:type="character" w:styleId="Hervorhebung">
     <w:name w:val="Emphasis"/>
     <w:uiPriority w:val="20"/>
     <w:qFormat/>
@@ -6768,10 +6613,10 @@
       <w:spacing w:val="5"/>
     </w:rPr>
   </w:style>
-  <w:style w:type="paragraph" w:styleId="NoSpacing">
+  <w:style w:type="paragraph" w:styleId="KeinLeerraum">
     <w:name w:val="No Spacing"/>
-    <w:basedOn w:val="Normal"/>
-    <w:link w:val="NoSpacingChar"/>
+    <w:basedOn w:val="Standard"/>
+    <w:link w:val="KeinLeerraumZchn"/>
     <w:uiPriority w:val="1"/>
     <w:qFormat/>
     <w:rsid w:val="003C3BB7"/>
@@ -6779,10 +6624,10 @@
       <w:spacing w:after="0"/>
     </w:pPr>
   </w:style>
-  <w:style w:type="character" w:customStyle="1" w:styleId="NoSpacingChar">
-    <w:name w:val="No Spacing Char"/>
-    <w:basedOn w:val="DefaultParagraphFont"/>
-    <w:link w:val="NoSpacing"/>
+  <w:style w:type="character" w:customStyle="1" w:styleId="KeinLeerraumZchn">
+    <w:name w:val="Kein Leerraum Zchn"/>
+    <w:basedOn w:val="Absatz-Standardschriftart"/>
+    <w:link w:val="KeinLeerraum"/>
     <w:uiPriority w:val="1"/>
     <w:rsid w:val="003C3BB7"/>
     <w:rPr>
@@ -6790,9 +6635,9 @@
       <w:szCs w:val="20"/>
     </w:rPr>
   </w:style>
-  <w:style w:type="paragraph" w:styleId="ListParagraph">
+  <w:style w:type="paragraph" w:styleId="Listenabsatz">
     <w:name w:val="List Paragraph"/>
-    <w:basedOn w:val="Normal"/>
+    <w:basedOn w:val="Standard"/>
     <w:uiPriority w:val="34"/>
     <w:qFormat/>
     <w:rsid w:val="003C3BB7"/>
@@ -6801,11 +6646,11 @@
       <w:contextualSpacing/>
     </w:pPr>
   </w:style>
-  <w:style w:type="paragraph" w:styleId="Quote">
+  <w:style w:type="paragraph" w:styleId="Zitat">
     <w:name w:val="Quote"/>
-    <w:basedOn w:val="Normal"/>
-    <w:next w:val="Normal"/>
-    <w:link w:val="QuoteChar"/>
+    <w:basedOn w:val="Standard"/>
+    <w:next w:val="Standard"/>
+    <w:link w:val="ZitatZchn"/>
     <w:uiPriority w:val="29"/>
     <w:qFormat/>
     <w:rsid w:val="003C3BB7"/>
@@ -6814,10 +6659,10 @@
       <w:iCs/>
     </w:rPr>
   </w:style>
-  <w:style w:type="character" w:customStyle="1" w:styleId="QuoteChar">
-    <w:name w:val="Quote Char"/>
-    <w:basedOn w:val="DefaultParagraphFont"/>
-    <w:link w:val="Quote"/>
+  <w:style w:type="character" w:customStyle="1" w:styleId="ZitatZchn">
+    <w:name w:val="Zitat Zchn"/>
+    <w:basedOn w:val="Absatz-Standardschriftart"/>
+    <w:link w:val="Zitat"/>
     <w:uiPriority w:val="29"/>
     <w:rsid w:val="003C3BB7"/>
     <w:rPr>
@@ -6827,11 +6672,11 @@
       <w:szCs w:val="20"/>
     </w:rPr>
   </w:style>
-  <w:style w:type="paragraph" w:styleId="IntenseQuote">
+  <w:style w:type="paragraph" w:styleId="IntensivesZitat">
     <w:name w:val="Intense Quote"/>
-    <w:basedOn w:val="Normal"/>
-    <w:next w:val="Normal"/>
-    <w:link w:val="IntenseQuoteChar"/>
+    <w:basedOn w:val="Standard"/>
+    <w:next w:val="Standard"/>
+    <w:link w:val="IntensivesZitatZchn"/>
     <w:uiPriority w:val="30"/>
     <w:qFormat/>
     <w:rsid w:val="003C3BB7"/>
@@ -6850,10 +6695,10 @@
       <w:color w:val="4F81BD" w:themeColor="accent1"/>
     </w:rPr>
   </w:style>
-  <w:style w:type="character" w:customStyle="1" w:styleId="IntenseQuoteChar">
-    <w:name w:val="Intense Quote Char"/>
-    <w:basedOn w:val="DefaultParagraphFont"/>
-    <w:link w:val="IntenseQuote"/>
+  <w:style w:type="character" w:customStyle="1" w:styleId="IntensivesZitatZchn">
+    <w:name w:val="Intensives Zitat Zchn"/>
+    <w:basedOn w:val="Absatz-Standardschriftart"/>
+    <w:link w:val="IntensivesZitat"/>
     <w:uiPriority w:val="30"/>
     <w:rsid w:val="003C3BB7"/>
     <w:rPr>
@@ -6864,7 +6709,7 @@
       <w:szCs w:val="20"/>
     </w:rPr>
   </w:style>
-  <w:style w:type="character" w:styleId="SubtleEmphasis">
+  <w:style w:type="character" w:styleId="SchwacheHervorhebung">
     <w:name w:val="Subtle Emphasis"/>
     <w:uiPriority w:val="19"/>
     <w:qFormat/>
@@ -6875,7 +6720,7 @@
       <w:color w:val="243F60" w:themeColor="accent1" w:themeShade="7F"/>
     </w:rPr>
   </w:style>
-  <w:style w:type="character" w:styleId="IntenseEmphasis">
+  <w:style w:type="character" w:styleId="IntensiveHervorhebung">
     <w:name w:val="Intense Emphasis"/>
     <w:uiPriority w:val="21"/>
     <w:qFormat/>
@@ -6888,7 +6733,7 @@
       <w:spacing w:val="10"/>
     </w:rPr>
   </w:style>
-  <w:style w:type="character" w:styleId="SubtleReference">
+  <w:style w:type="character" w:styleId="SchwacherVerweis">
     <w:name w:val="Subtle Reference"/>
     <w:uiPriority w:val="31"/>
     <w:qFormat/>
@@ -6899,7 +6744,7 @@
       <w:color w:val="4F81BD" w:themeColor="accent1"/>
     </w:rPr>
   </w:style>
-  <w:style w:type="character" w:styleId="IntenseReference">
+  <w:style w:type="character" w:styleId="IntensiverVerweis">
     <w:name w:val="Intense Reference"/>
     <w:uiPriority w:val="32"/>
     <w:qFormat/>
@@ -6913,7 +6758,7 @@
       <w:color w:val="4F81BD" w:themeColor="accent1"/>
     </w:rPr>
   </w:style>
-  <w:style w:type="character" w:styleId="BookTitle">
+  <w:style w:type="character" w:styleId="Buchtitel">
     <w:name w:val="Book Title"/>
     <w:uiPriority w:val="33"/>
     <w:qFormat/>
@@ -6926,10 +6771,10 @@
       <w:spacing w:val="9"/>
     </w:rPr>
   </w:style>
-  <w:style w:type="paragraph" w:styleId="TOCHeading">
+  <w:style w:type="paragraph" w:styleId="Inhaltsverzeichnisberschrift">
     <w:name w:val="TOC Heading"/>
-    <w:basedOn w:val="Heading1"/>
-    <w:next w:val="Normal"/>
+    <w:basedOn w:val="berschrift1"/>
+    <w:next w:val="Standard"/>
     <w:uiPriority w:val="39"/>
     <w:unhideWhenUsed/>
     <w:qFormat/>
@@ -6941,10 +6786,10 @@
       <w:lang w:bidi="en-US"/>
     </w:rPr>
   </w:style>
-  <w:style w:type="paragraph" w:styleId="TOC1">
+  <w:style w:type="paragraph" w:styleId="Verzeichnis1">
     <w:name w:val="toc 1"/>
-    <w:basedOn w:val="Normal"/>
-    <w:next w:val="Normal"/>
+    <w:basedOn w:val="Standard"/>
+    <w:next w:val="Standard"/>
     <w:autoRedefine/>
     <w:uiPriority w:val="39"/>
     <w:unhideWhenUsed/>
@@ -6957,10 +6802,10 @@
       <w:b/>
     </w:rPr>
   </w:style>
-  <w:style w:type="paragraph" w:styleId="TOC2">
+  <w:style w:type="paragraph" w:styleId="Verzeichnis2">
     <w:name w:val="toc 2"/>
-    <w:basedOn w:val="Normal"/>
-    <w:next w:val="Normal"/>
+    <w:basedOn w:val="Standard"/>
+    <w:next w:val="Standard"/>
     <w:autoRedefine/>
     <w:uiPriority w:val="39"/>
     <w:unhideWhenUsed/>
@@ -6973,7 +6818,7 @@
   </w:style>
   <w:style w:type="character" w:styleId="Hyperlink">
     <w:name w:val="Hyperlink"/>
-    <w:basedOn w:val="DefaultParagraphFont"/>
+    <w:basedOn w:val="Absatz-Standardschriftart"/>
     <w:uiPriority w:val="99"/>
     <w:unhideWhenUsed/>
     <w:rsid w:val="006F2255"/>
@@ -6982,10 +6827,10 @@
       <w:u w:val="single"/>
     </w:rPr>
   </w:style>
-  <w:style w:type="paragraph" w:styleId="BalloonText">
+  <w:style w:type="paragraph" w:styleId="Sprechblasentext">
     <w:name w:val="Balloon Text"/>
-    <w:basedOn w:val="Normal"/>
-    <w:link w:val="BalloonTextChar"/>
+    <w:basedOn w:val="Standard"/>
+    <w:link w:val="SprechblasentextZchn"/>
     <w:uiPriority w:val="99"/>
     <w:semiHidden/>
     <w:unhideWhenUsed/>
@@ -6999,10 +6844,10 @@
       <w:szCs w:val="16"/>
     </w:rPr>
   </w:style>
-  <w:style w:type="character" w:customStyle="1" w:styleId="BalloonTextChar">
-    <w:name w:val="Balloon Text Char"/>
-    <w:basedOn w:val="DefaultParagraphFont"/>
-    <w:link w:val="BalloonText"/>
+  <w:style w:type="character" w:customStyle="1" w:styleId="SprechblasentextZchn">
+    <w:name w:val="Sprechblasentext Zchn"/>
+    <w:basedOn w:val="Absatz-Standardschriftart"/>
+    <w:link w:val="Sprechblasentext"/>
     <w:uiPriority w:val="99"/>
     <w:semiHidden/>
     <w:rsid w:val="006F2255"/>
@@ -7012,10 +6857,10 @@
       <w:szCs w:val="16"/>
     </w:rPr>
   </w:style>
-  <w:style w:type="paragraph" w:styleId="TOC3">
+  <w:style w:type="paragraph" w:styleId="Verzeichnis3">
     <w:name w:val="toc 3"/>
-    <w:basedOn w:val="Normal"/>
-    <w:next w:val="Normal"/>
+    <w:basedOn w:val="Standard"/>
+    <w:next w:val="Standard"/>
     <w:autoRedefine/>
     <w:uiPriority w:val="39"/>
     <w:unhideWhenUsed/>
@@ -7030,10 +6875,10 @@
       <w:lang w:eastAsia="de-CH"/>
     </w:rPr>
   </w:style>
-  <w:style w:type="paragraph" w:styleId="Header">
+  <w:style w:type="paragraph" w:styleId="Kopfzeile">
     <w:name w:val="header"/>
-    <w:basedOn w:val="Normal"/>
-    <w:link w:val="HeaderChar"/>
+    <w:basedOn w:val="Standard"/>
+    <w:link w:val="KopfzeileZchn"/>
     <w:uiPriority w:val="99"/>
     <w:unhideWhenUsed/>
     <w:rsid w:val="008F2373"/>
@@ -7045,10 +6890,10 @@
       <w:spacing w:after="0"/>
     </w:pPr>
   </w:style>
-  <w:style w:type="character" w:customStyle="1" w:styleId="HeaderChar">
-    <w:name w:val="Header Char"/>
-    <w:basedOn w:val="DefaultParagraphFont"/>
-    <w:link w:val="Header"/>
+  <w:style w:type="character" w:customStyle="1" w:styleId="KopfzeileZchn">
+    <w:name w:val="Kopfzeile Zchn"/>
+    <w:basedOn w:val="Absatz-Standardschriftart"/>
+    <w:link w:val="Kopfzeile"/>
     <w:uiPriority w:val="99"/>
     <w:rsid w:val="008F2373"/>
     <w:rPr>
@@ -7056,10 +6901,10 @@
       <w:szCs w:val="20"/>
     </w:rPr>
   </w:style>
-  <w:style w:type="paragraph" w:styleId="Footer">
+  <w:style w:type="paragraph" w:styleId="Fuzeile">
     <w:name w:val="footer"/>
-    <w:basedOn w:val="Normal"/>
-    <w:link w:val="FooterChar"/>
+    <w:basedOn w:val="Standard"/>
+    <w:link w:val="FuzeileZchn"/>
     <w:uiPriority w:val="99"/>
     <w:unhideWhenUsed/>
     <w:rsid w:val="008F2373"/>
@@ -7071,10 +6916,10 @@
       <w:spacing w:after="0"/>
     </w:pPr>
   </w:style>
-  <w:style w:type="character" w:customStyle="1" w:styleId="FooterChar">
-    <w:name w:val="Footer Char"/>
-    <w:basedOn w:val="DefaultParagraphFont"/>
-    <w:link w:val="Footer"/>
+  <w:style w:type="character" w:customStyle="1" w:styleId="FuzeileZchn">
+    <w:name w:val="Fußzeile Zchn"/>
+    <w:basedOn w:val="Absatz-Standardschriftart"/>
+    <w:link w:val="Fuzeile"/>
     <w:uiPriority w:val="99"/>
     <w:rsid w:val="008F2373"/>
     <w:rPr>
@@ -7084,7 +6929,7 @@
   </w:style>
   <w:style w:type="character" w:customStyle="1" w:styleId="apple-style-span">
     <w:name w:val="apple-style-span"/>
-    <w:basedOn w:val="DefaultParagraphFont"/>
+    <w:basedOn w:val="Absatz-Standardschriftart"/>
     <w:rsid w:val="006F6F3B"/>
   </w:style>
 </w:styles>
@@ -7380,7 +7225,7 @@
 </file>
 
 <file path=customXml/itemProps1.xml><?xml version="1.0" encoding="utf-8"?>
-<ds:datastoreItem xmlns:ds="http://schemas.openxmlformats.org/officeDocument/2006/customXml" ds:itemID="{FB46CCB6-EC01-4ADB-9227-AF6966DDC414}">
+<ds:datastoreItem xmlns:ds="http://schemas.openxmlformats.org/officeDocument/2006/customXml" ds:itemID="{36ED3057-E7A8-4CFA-B6CD-EBBFBC6EC900}">
   <ds:schemaRefs>
     <ds:schemaRef ds:uri="http://schemas.openxmlformats.org/officeDocument/2006/bibliography"/>
   </ds:schemaRefs>
